--- a/Daily/sprint8/Daily_Scrum_3.docx
+++ b/Daily/sprint8/Daily_Scrum_3.docx
@@ -1,6 +1,6 @@
 
 <file path=word/document.xml><?xml version="1.0" encoding="utf-8"?>
-<w:document xmlns:wpc="http://schemas.microsoft.com/office/word/2010/wordprocessingCanvas" xmlns:cx="http://schemas.microsoft.com/office/drawing/2014/chartex" xmlns:cx1="http://schemas.microsoft.com/office/drawing/2015/9/8/chartex" xmlns:cx2="http://schemas.microsoft.com/office/drawing/2015/10/21/chartex" xmlns:cx3="http://schemas.microsoft.com/office/drawing/2016/5/9/chartex" xmlns:cx4="http://schemas.microsoft.com/office/drawing/2016/5/10/chartex" xmlns:cx5="http://schemas.microsoft.com/office/drawing/2016/5/11/chartex" xmlns:cx6="http://schemas.microsoft.com/office/drawing/2016/5/12/chartex" xmlns:cx7="http://schemas.microsoft.com/office/drawing/2016/5/13/chartex" xmlns:cx8="http://schemas.microsoft.com/office/drawing/2016/5/14/chartex" xmlns:mc="http://schemas.openxmlformats.org/markup-compatibility/2006" xmlns:aink="http://schemas.microsoft.com/office/drawing/2016/ink" xmlns:am3d="http://schemas.microsoft.com/office/drawing/2017/model3d" xmlns:o="urn:schemas-microsoft-com:office:office" xmlns:r="http://schemas.openxmlformats.org/officeDocument/2006/relationships" xmlns:m="http://schemas.openxmlformats.org/officeDocument/2006/math" xmlns:v="urn:schemas-microsoft-com:vml" xmlns:wp14="http://schemas.microsoft.com/office/word/2010/wordprocessingDrawing" xmlns:wp="http://schemas.openxmlformats.org/drawingml/2006/wordprocessingDrawing" xmlns:w10="urn:schemas-microsoft-com:office:word" xmlns:w="http://schemas.openxmlformats.org/wordprocessingml/2006/main" xmlns:w14="http://schemas.microsoft.com/office/word/2010/wordml" xmlns:w15="http://schemas.microsoft.com/office/word/2012/wordml" xmlns:w16cid="http://schemas.microsoft.com/office/word/2016/wordml/cid" xmlns:w16se="http://schemas.microsoft.com/office/word/2015/wordml/symex" xmlns:wpg="http://schemas.microsoft.com/office/word/2010/wordprocessingGroup" xmlns:wpi="http://schemas.microsoft.com/office/word/2010/wordprocessingInk" xmlns:wne="http://schemas.microsoft.com/office/word/2006/wordml" xmlns:wps="http://schemas.microsoft.com/office/word/2010/wordprocessingShape" mc:Ignorable="w14 w15 w16se w16cid wp14">
+<w:document xmlns:wpc="http://schemas.microsoft.com/office/word/2010/wordprocessingCanvas" xmlns:mc="http://schemas.openxmlformats.org/markup-compatibility/2006" xmlns:o="urn:schemas-microsoft-com:office:office" xmlns:r="http://schemas.openxmlformats.org/officeDocument/2006/relationships" xmlns:m="http://schemas.openxmlformats.org/officeDocument/2006/math" xmlns:v="urn:schemas-microsoft-com:vml" xmlns:wp14="http://schemas.microsoft.com/office/word/2010/wordprocessingDrawing" xmlns:wp="http://schemas.openxmlformats.org/drawingml/2006/wordprocessingDrawing" xmlns:w10="urn:schemas-microsoft-com:office:word" xmlns:w="http://schemas.openxmlformats.org/wordprocessingml/2006/main" xmlns:w14="http://schemas.microsoft.com/office/word/2010/wordml" xmlns:w15="http://schemas.microsoft.com/office/word/2012/wordml" xmlns:wpg="http://schemas.microsoft.com/office/word/2010/wordprocessingGroup" xmlns:wpi="http://schemas.microsoft.com/office/word/2010/wordprocessingInk" xmlns:wne="http://schemas.microsoft.com/office/word/2006/wordml" xmlns:wps="http://schemas.microsoft.com/office/word/2010/wordprocessingShape" mc:Ignorable="w14 w15 wp14">
   <w:body>
     <w:tbl>
       <w:tblPr>
@@ -375,7 +375,7 @@
     </w:p>
     <w:p>
       <w:pPr>
-        <w:pStyle w:val="Listenabsatz"/>
+        <w:pStyle w:val="Paragraphedeliste"/>
         <w:widowControl w:val="0"/>
         <w:numPr>
           <w:ilvl w:val="0"/>
@@ -481,7 +481,7 @@
     </w:p>
     <w:p>
       <w:pPr>
-        <w:pStyle w:val="Listenabsatz"/>
+        <w:pStyle w:val="Paragraphedeliste"/>
         <w:numPr>
           <w:ilvl w:val="0"/>
           <w:numId w:val="9"/>
@@ -549,7 +549,7 @@
     </w:p>
     <w:p>
       <w:pPr>
-        <w:pStyle w:val="Listenabsatz"/>
+        <w:pStyle w:val="Paragraphedeliste"/>
         <w:widowControl w:val="0"/>
         <w:numPr>
           <w:ilvl w:val="0"/>
@@ -616,7 +616,27 @@
           <w:szCs w:val="28"/>
           <w:lang w:val="en-US"/>
         </w:rPr>
-        <w:t xml:space="preserve"> code, implemented artificial NN with </w:t>
+        <w:t xml:space="preserve"> code</w:t>
+      </w:r>
+      <w:r>
+        <w:rPr>
+          <w:rFonts w:ascii="Calibri Light" w:hAnsi="Calibri Light" w:cs="Times"/>
+          <w:color w:val="000000"/>
+          <w:sz w:val="28"/>
+          <w:szCs w:val="28"/>
+          <w:lang w:val="en-US"/>
+        </w:rPr>
+        <w:t xml:space="preserve"> (1h)</w:t>
+      </w:r>
+      <w:r>
+        <w:rPr>
+          <w:rFonts w:ascii="Calibri Light" w:hAnsi="Calibri Light" w:cs="Times"/>
+          <w:color w:val="000000"/>
+          <w:sz w:val="28"/>
+          <w:szCs w:val="28"/>
+          <w:lang w:val="en-US"/>
+        </w:rPr>
+        <w:t xml:space="preserve">, implemented artificial NN with </w:t>
       </w:r>
       <w:proofErr w:type="spellStart"/>
       <w:r>
@@ -638,12 +658,56 @@
           <w:szCs w:val="28"/>
           <w:lang w:val="en-US"/>
         </w:rPr>
-        <w:t xml:space="preserve"> and regression</w:t>
-      </w:r>
+        <w:t xml:space="preserve"> (5h), </w:t>
+      </w:r>
+      <w:r>
+        <w:rPr>
+          <w:rFonts w:ascii="Calibri Light" w:hAnsi="Calibri Light" w:cs="Times"/>
+          <w:color w:val="000000"/>
+          <w:sz w:val="28"/>
+          <w:szCs w:val="28"/>
+          <w:lang w:val="en-US"/>
+        </w:rPr>
+        <w:t>regression</w:t>
+      </w:r>
+      <w:r>
+        <w:rPr>
+          <w:rFonts w:ascii="Calibri Light" w:hAnsi="Calibri Light" w:cs="Times"/>
+          <w:color w:val="000000"/>
+          <w:sz w:val="28"/>
+          <w:szCs w:val="28"/>
+          <w:lang w:val="en-US"/>
+        </w:rPr>
+        <w:t xml:space="preserve"> </w:t>
+      </w:r>
+      <w:proofErr w:type="spellStart"/>
+      <w:r>
+        <w:rPr>
+          <w:rFonts w:ascii="Calibri Light" w:hAnsi="Calibri Light" w:cs="Times"/>
+          <w:color w:val="000000"/>
+          <w:sz w:val="28"/>
+          <w:szCs w:val="28"/>
+          <w:lang w:val="en-US"/>
+        </w:rPr>
+        <w:t>tensorflow</w:t>
+      </w:r>
+      <w:proofErr w:type="spellEnd"/>
+      <w:r>
+        <w:rPr>
+          <w:rFonts w:ascii="Calibri Light" w:hAnsi="Calibri Light" w:cs="Times"/>
+          <w:color w:val="000000"/>
+          <w:sz w:val="28"/>
+          <w:szCs w:val="28"/>
+          <w:lang w:val="en-US"/>
+        </w:rPr>
+        <w:t xml:space="preserve"> research (3h)</w:t>
+      </w:r>
+      <w:bookmarkStart w:id="0" w:name="_GoBack"/>
+      <w:bookmarkEnd w:id="0"/>
     </w:p>
     <w:p>
       <w:pPr>
-        <w:pStyle w:val="Listenabsatz"/>
+        <w:pStyle w:val="Paragraphedeliste"/>
         <w:widowControl w:val="0"/>
         <w:numPr>
           <w:ilvl w:val="0"/>
@@ -696,7 +760,7 @@
     </w:p>
     <w:p>
       <w:pPr>
-        <w:pStyle w:val="Listenabsatz"/>
+        <w:pStyle w:val="Paragraphedeliste"/>
         <w:widowControl w:val="0"/>
         <w:numPr>
           <w:ilvl w:val="0"/>
@@ -760,7 +824,7 @@
     </w:p>
     <w:p>
       <w:pPr>
-        <w:pStyle w:val="Listenabsatz"/>
+        <w:pStyle w:val="Paragraphedeliste"/>
         <w:widowControl w:val="0"/>
         <w:numPr>
           <w:ilvl w:val="0"/>
@@ -822,7 +886,7 @@
     </w:p>
     <w:p>
       <w:pPr>
-        <w:pStyle w:val="Listenabsatz"/>
+        <w:pStyle w:val="Paragraphedeliste"/>
         <w:widowControl w:val="0"/>
         <w:numPr>
           <w:ilvl w:val="0"/>
@@ -872,7 +936,7 @@
     </w:p>
     <w:p>
       <w:pPr>
-        <w:pStyle w:val="Listenabsatz"/>
+        <w:pStyle w:val="Paragraphedeliste"/>
         <w:widowControl w:val="0"/>
         <w:numPr>
           <w:ilvl w:val="0"/>
@@ -943,32 +1007,18 @@
       </w:r>
       <w:r>
         <w:rPr>
-          <mc:AlternateContent>
-            <mc:Choice Requires="w16se">
-              <w:rFonts w:ascii="Calibri Light" w:hAnsi="Calibri Light" w:cs="Times"/>
-            </mc:Choice>
-            <mc:Fallback>
-              <w:rFonts w:ascii="Segoe UI Emoji" w:eastAsia="Segoe UI Emoji" w:hAnsi="Segoe UI Emoji" w:cs="Segoe UI Emoji"/>
-            </mc:Fallback>
-          </mc:AlternateContent>
-          <w:color w:val="000000"/>
-          <w:sz w:val="28"/>
-          <w:szCs w:val="28"/>
-          <w:lang w:val="en-US"/>
-        </w:rPr>
-        <mc:AlternateContent>
-          <mc:Choice Requires="w16se">
-            <w16se:symEx w16se:font="Segoe UI Emoji" w16se:char="1F60A"/>
-          </mc:Choice>
-          <mc:Fallback>
-            <w:t>😊</w:t>
-          </mc:Fallback>
-        </mc:AlternateContent>
+          <w:rFonts w:ascii="Segoe UI Emoji" w:eastAsia="Segoe UI Emoji" w:hAnsi="Segoe UI Emoji" w:cs="Segoe UI Emoji"/>
+          <w:color w:val="000000"/>
+          <w:sz w:val="28"/>
+          <w:szCs w:val="28"/>
+          <w:lang w:val="en-US"/>
+        </w:rPr>
+        <w:t>😊</w:t>
       </w:r>
     </w:p>
     <w:p>
       <w:pPr>
-        <w:pStyle w:val="Listenabsatz"/>
+        <w:pStyle w:val="Paragraphedeliste"/>
         <w:widowControl w:val="0"/>
         <w:numPr>
           <w:ilvl w:val="0"/>
@@ -1029,12 +1079,10 @@
         </w:rPr>
         <w:t>try to include quality criteria from Khaled, take the best out of both codes</w:t>
       </w:r>
-      <w:bookmarkStart w:id="0" w:name="_GoBack"/>
-      <w:bookmarkEnd w:id="0"/>
     </w:p>
     <w:p>
       <w:pPr>
-        <w:pStyle w:val="Listenabsatz"/>
+        <w:pStyle w:val="Paragraphedeliste"/>
         <w:widowControl w:val="0"/>
         <w:numPr>
           <w:ilvl w:val="0"/>
@@ -1110,7 +1158,7 @@
     </w:p>
     <w:p>
       <w:pPr>
-        <w:pStyle w:val="Listenabsatz"/>
+        <w:pStyle w:val="Paragraphedeliste"/>
         <w:widowControl w:val="0"/>
         <w:numPr>
           <w:ilvl w:val="0"/>
@@ -1181,7 +1229,7 @@
 </file>
 
 <file path=word/endnotes.xml><?xml version="1.0" encoding="utf-8"?>
-<w:endnotes xmlns:wpc="http://schemas.microsoft.com/office/word/2010/wordprocessingCanvas" xmlns:cx="http://schemas.microsoft.com/office/drawing/2014/chartex" xmlns:cx1="http://schemas.microsoft.com/office/drawing/2015/9/8/chartex" xmlns:cx2="http://schemas.microsoft.com/office/drawing/2015/10/21/chartex" xmlns:cx3="http://schemas.microsoft.com/office/drawing/2016/5/9/chartex" xmlns:cx4="http://schemas.microsoft.com/office/drawing/2016/5/10/chartex" xmlns:cx5="http://schemas.microsoft.com/office/drawing/2016/5/11/chartex" xmlns:cx6="http://schemas.microsoft.com/office/drawing/2016/5/12/chartex" xmlns:cx7="http://schemas.microsoft.com/office/drawing/2016/5/13/chartex" xmlns:cx8="http://schemas.microsoft.com/office/drawing/2016/5/14/chartex" xmlns:mc="http://schemas.openxmlformats.org/markup-compatibility/2006" xmlns:aink="http://schemas.microsoft.com/office/drawing/2016/ink" xmlns:am3d="http://schemas.microsoft.com/office/drawing/2017/model3d" xmlns:o="urn:schemas-microsoft-com:office:office" xmlns:r="http://schemas.openxmlformats.org/officeDocument/2006/relationships" xmlns:m="http://schemas.openxmlformats.org/officeDocument/2006/math" xmlns:v="urn:schemas-microsoft-com:vml" xmlns:wp14="http://schemas.microsoft.com/office/word/2010/wordprocessingDrawing" xmlns:wp="http://schemas.openxmlformats.org/drawingml/2006/wordprocessingDrawing" xmlns:w10="urn:schemas-microsoft-com:office:word" xmlns:w="http://schemas.openxmlformats.org/wordprocessingml/2006/main" xmlns:w14="http://schemas.microsoft.com/office/word/2010/wordml" xmlns:w15="http://schemas.microsoft.com/office/word/2012/wordml" xmlns:w16cid="http://schemas.microsoft.com/office/word/2016/wordml/cid" xmlns:w16se="http://schemas.microsoft.com/office/word/2015/wordml/symex" xmlns:wpg="http://schemas.microsoft.com/office/word/2010/wordprocessingGroup" xmlns:wpi="http://schemas.microsoft.com/office/word/2010/wordprocessingInk" xmlns:wne="http://schemas.microsoft.com/office/word/2006/wordml" xmlns:wps="http://schemas.microsoft.com/office/word/2010/wordprocessingShape" mc:Ignorable="w14 w15 w16se w16cid wp14">
+<w:endnotes xmlns:wpc="http://schemas.microsoft.com/office/word/2010/wordprocessingCanvas" xmlns:mc="http://schemas.openxmlformats.org/markup-compatibility/2006" xmlns:o="urn:schemas-microsoft-com:office:office" xmlns:r="http://schemas.openxmlformats.org/officeDocument/2006/relationships" xmlns:m="http://schemas.openxmlformats.org/officeDocument/2006/math" xmlns:v="urn:schemas-microsoft-com:vml" xmlns:wp14="http://schemas.microsoft.com/office/word/2010/wordprocessingDrawing" xmlns:wp="http://schemas.openxmlformats.org/drawingml/2006/wordprocessingDrawing" xmlns:w10="urn:schemas-microsoft-com:office:word" xmlns:w="http://schemas.openxmlformats.org/wordprocessingml/2006/main" xmlns:w14="http://schemas.microsoft.com/office/word/2010/wordml" xmlns:w15="http://schemas.microsoft.com/office/word/2012/wordml" xmlns:wpg="http://schemas.microsoft.com/office/word/2010/wordprocessingGroup" xmlns:wpi="http://schemas.microsoft.com/office/word/2010/wordprocessingInk" xmlns:wne="http://schemas.microsoft.com/office/word/2006/wordml" xmlns:wps="http://schemas.microsoft.com/office/word/2010/wordprocessingShape" mc:Ignorable="w14 w15 wp14">
   <w:endnote w:type="separator" w:id="-1">
     <w:p>
       <w:r>
@@ -1200,7 +1248,7 @@
 </file>
 
 <file path=word/footer1.xml><?xml version="1.0" encoding="utf-8"?>
-<w:ftr xmlns:wpc="http://schemas.microsoft.com/office/word/2010/wordprocessingCanvas" xmlns:cx="http://schemas.microsoft.com/office/drawing/2014/chartex" xmlns:cx1="http://schemas.microsoft.com/office/drawing/2015/9/8/chartex" xmlns:cx2="http://schemas.microsoft.com/office/drawing/2015/10/21/chartex" xmlns:cx3="http://schemas.microsoft.com/office/drawing/2016/5/9/chartex" xmlns:cx4="http://schemas.microsoft.com/office/drawing/2016/5/10/chartex" xmlns:cx5="http://schemas.microsoft.com/office/drawing/2016/5/11/chartex" xmlns:cx6="http://schemas.microsoft.com/office/drawing/2016/5/12/chartex" xmlns:cx7="http://schemas.microsoft.com/office/drawing/2016/5/13/chartex" xmlns:cx8="http://schemas.microsoft.com/office/drawing/2016/5/14/chartex" xmlns:mc="http://schemas.openxmlformats.org/markup-compatibility/2006" xmlns:aink="http://schemas.microsoft.com/office/drawing/2016/ink" xmlns:am3d="http://schemas.microsoft.com/office/drawing/2017/model3d" xmlns:o="urn:schemas-microsoft-com:office:office" xmlns:r="http://schemas.openxmlformats.org/officeDocument/2006/relationships" xmlns:m="http://schemas.openxmlformats.org/officeDocument/2006/math" xmlns:v="urn:schemas-microsoft-com:vml" xmlns:wp14="http://schemas.microsoft.com/office/word/2010/wordprocessingDrawing" xmlns:wp="http://schemas.openxmlformats.org/drawingml/2006/wordprocessingDrawing" xmlns:w10="urn:schemas-microsoft-com:office:word" xmlns:w="http://schemas.openxmlformats.org/wordprocessingml/2006/main" xmlns:w14="http://schemas.microsoft.com/office/word/2010/wordml" xmlns:w15="http://schemas.microsoft.com/office/word/2012/wordml" xmlns:w16cid="http://schemas.microsoft.com/office/word/2016/wordml/cid" xmlns:w16se="http://schemas.microsoft.com/office/word/2015/wordml/symex" xmlns:wpg="http://schemas.microsoft.com/office/word/2010/wordprocessingGroup" xmlns:wpi="http://schemas.microsoft.com/office/word/2010/wordprocessingInk" xmlns:wne="http://schemas.microsoft.com/office/word/2006/wordml" xmlns:wps="http://schemas.microsoft.com/office/word/2010/wordprocessingShape" mc:Ignorable="w14 w15 w16se w16cid wp14">
+<w:ftr xmlns:wpc="http://schemas.microsoft.com/office/word/2010/wordprocessingCanvas" xmlns:mc="http://schemas.openxmlformats.org/markup-compatibility/2006" xmlns:o="urn:schemas-microsoft-com:office:office" xmlns:r="http://schemas.openxmlformats.org/officeDocument/2006/relationships" xmlns:m="http://schemas.openxmlformats.org/officeDocument/2006/math" xmlns:v="urn:schemas-microsoft-com:vml" xmlns:wp14="http://schemas.microsoft.com/office/word/2010/wordprocessingDrawing" xmlns:wp="http://schemas.openxmlformats.org/drawingml/2006/wordprocessingDrawing" xmlns:w10="urn:schemas-microsoft-com:office:word" xmlns:w="http://schemas.openxmlformats.org/wordprocessingml/2006/main" xmlns:w14="http://schemas.microsoft.com/office/word/2010/wordml" xmlns:w15="http://schemas.microsoft.com/office/word/2012/wordml" xmlns:wpg="http://schemas.microsoft.com/office/word/2010/wordprocessingGroup" xmlns:wpi="http://schemas.microsoft.com/office/word/2010/wordprocessingInk" xmlns:wne="http://schemas.microsoft.com/office/word/2006/wordml" xmlns:wps="http://schemas.microsoft.com/office/word/2010/wordprocessingShape" mc:Ignorable="w14 w15 wp14">
   <w:tbl>
     <w:tblPr>
       <w:tblW w:w="9065" w:type="dxa"/>
@@ -1230,7 +1278,7 @@
         </w:tcPr>
         <w:p>
           <w:pPr>
-            <w:pStyle w:val="Kopfzeile"/>
+            <w:pStyle w:val="En-tte"/>
             <w:ind w:left="-115"/>
           </w:pPr>
         </w:p>
@@ -1248,7 +1296,7 @@
         </w:tcPr>
         <w:p>
           <w:pPr>
-            <w:pStyle w:val="Kopfzeile"/>
+            <w:pStyle w:val="En-tte"/>
             <w:jc w:val="center"/>
           </w:pPr>
         </w:p>
@@ -1266,7 +1314,7 @@
         </w:tcPr>
         <w:p>
           <w:pPr>
-            <w:pStyle w:val="Kopfzeile"/>
+            <w:pStyle w:val="En-tte"/>
             <w:ind w:right="-115"/>
             <w:jc w:val="right"/>
           </w:pPr>
@@ -1276,14 +1324,14 @@
   </w:tbl>
   <w:p>
     <w:pPr>
-      <w:pStyle w:val="Fuzeile"/>
+      <w:pStyle w:val="Pieddepage"/>
     </w:pPr>
   </w:p>
 </w:ftr>
 </file>
 
 <file path=word/footnotes.xml><?xml version="1.0" encoding="utf-8"?>
-<w:footnotes xmlns:wpc="http://schemas.microsoft.com/office/word/2010/wordprocessingCanvas" xmlns:cx="http://schemas.microsoft.com/office/drawing/2014/chartex" xmlns:cx1="http://schemas.microsoft.com/office/drawing/2015/9/8/chartex" xmlns:cx2="http://schemas.microsoft.com/office/drawing/2015/10/21/chartex" xmlns:cx3="http://schemas.microsoft.com/office/drawing/2016/5/9/chartex" xmlns:cx4="http://schemas.microsoft.com/office/drawing/2016/5/10/chartex" xmlns:cx5="http://schemas.microsoft.com/office/drawing/2016/5/11/chartex" xmlns:cx6="http://schemas.microsoft.com/office/drawing/2016/5/12/chartex" xmlns:cx7="http://schemas.microsoft.com/office/drawing/2016/5/13/chartex" xmlns:cx8="http://schemas.microsoft.com/office/drawing/2016/5/14/chartex" xmlns:mc="http://schemas.openxmlformats.org/markup-compatibility/2006" xmlns:aink="http://schemas.microsoft.com/office/drawing/2016/ink" xmlns:am3d="http://schemas.microsoft.com/office/drawing/2017/model3d" xmlns:o="urn:schemas-microsoft-com:office:office" xmlns:r="http://schemas.openxmlformats.org/officeDocument/2006/relationships" xmlns:m="http://schemas.openxmlformats.org/officeDocument/2006/math" xmlns:v="urn:schemas-microsoft-com:vml" xmlns:wp14="http://schemas.microsoft.com/office/word/2010/wordprocessingDrawing" xmlns:wp="http://schemas.openxmlformats.org/drawingml/2006/wordprocessingDrawing" xmlns:w10="urn:schemas-microsoft-com:office:word" xmlns:w="http://schemas.openxmlformats.org/wordprocessingml/2006/main" xmlns:w14="http://schemas.microsoft.com/office/word/2010/wordml" xmlns:w15="http://schemas.microsoft.com/office/word/2012/wordml" xmlns:w16cid="http://schemas.microsoft.com/office/word/2016/wordml/cid" xmlns:w16se="http://schemas.microsoft.com/office/word/2015/wordml/symex" xmlns:wpg="http://schemas.microsoft.com/office/word/2010/wordprocessingGroup" xmlns:wpi="http://schemas.microsoft.com/office/word/2010/wordprocessingInk" xmlns:wne="http://schemas.microsoft.com/office/word/2006/wordml" xmlns:wps="http://schemas.microsoft.com/office/word/2010/wordprocessingShape" mc:Ignorable="w14 w15 w16se w16cid wp14">
+<w:footnotes xmlns:wpc="http://schemas.microsoft.com/office/word/2010/wordprocessingCanvas" xmlns:mc="http://schemas.openxmlformats.org/markup-compatibility/2006" xmlns:o="urn:schemas-microsoft-com:office:office" xmlns:r="http://schemas.openxmlformats.org/officeDocument/2006/relationships" xmlns:m="http://schemas.openxmlformats.org/officeDocument/2006/math" xmlns:v="urn:schemas-microsoft-com:vml" xmlns:wp14="http://schemas.microsoft.com/office/word/2010/wordprocessingDrawing" xmlns:wp="http://schemas.openxmlformats.org/drawingml/2006/wordprocessingDrawing" xmlns:w10="urn:schemas-microsoft-com:office:word" xmlns:w="http://schemas.openxmlformats.org/wordprocessingml/2006/main" xmlns:w14="http://schemas.microsoft.com/office/word/2010/wordml" xmlns:w15="http://schemas.microsoft.com/office/word/2012/wordml" xmlns:wpg="http://schemas.microsoft.com/office/word/2010/wordprocessingGroup" xmlns:wpi="http://schemas.microsoft.com/office/word/2010/wordprocessingInk" xmlns:wne="http://schemas.microsoft.com/office/word/2006/wordml" xmlns:wps="http://schemas.microsoft.com/office/word/2010/wordprocessingShape" mc:Ignorable="w14 w15 wp14">
   <w:footnote w:type="separator" w:id="-1">
     <w:p>
       <w:r>
@@ -1305,7 +1353,7 @@
 </file>
 
 <file path=word/header1.xml><?xml version="1.0" encoding="utf-8"?>
-<w:hdr xmlns:wpc="http://schemas.microsoft.com/office/word/2010/wordprocessingCanvas" xmlns:cx="http://schemas.microsoft.com/office/drawing/2014/chartex" xmlns:cx1="http://schemas.microsoft.com/office/drawing/2015/9/8/chartex" xmlns:cx2="http://schemas.microsoft.com/office/drawing/2015/10/21/chartex" xmlns:cx3="http://schemas.microsoft.com/office/drawing/2016/5/9/chartex" xmlns:cx4="http://schemas.microsoft.com/office/drawing/2016/5/10/chartex" xmlns:cx5="http://schemas.microsoft.com/office/drawing/2016/5/11/chartex" xmlns:cx6="http://schemas.microsoft.com/office/drawing/2016/5/12/chartex" xmlns:cx7="http://schemas.microsoft.com/office/drawing/2016/5/13/chartex" xmlns:cx8="http://schemas.microsoft.com/office/drawing/2016/5/14/chartex" xmlns:mc="http://schemas.openxmlformats.org/markup-compatibility/2006" xmlns:aink="http://schemas.microsoft.com/office/drawing/2016/ink" xmlns:am3d="http://schemas.microsoft.com/office/drawing/2017/model3d" xmlns:o="urn:schemas-microsoft-com:office:office" xmlns:r="http://schemas.openxmlformats.org/officeDocument/2006/relationships" xmlns:m="http://schemas.openxmlformats.org/officeDocument/2006/math" xmlns:v="urn:schemas-microsoft-com:vml" xmlns:wp14="http://schemas.microsoft.com/office/word/2010/wordprocessingDrawing" xmlns:wp="http://schemas.openxmlformats.org/drawingml/2006/wordprocessingDrawing" xmlns:w10="urn:schemas-microsoft-com:office:word" xmlns:w="http://schemas.openxmlformats.org/wordprocessingml/2006/main" xmlns:w14="http://schemas.microsoft.com/office/word/2010/wordml" xmlns:w15="http://schemas.microsoft.com/office/word/2012/wordml" xmlns:w16cid="http://schemas.microsoft.com/office/word/2016/wordml/cid" xmlns:w16se="http://schemas.microsoft.com/office/word/2015/wordml/symex" xmlns:wpg="http://schemas.microsoft.com/office/word/2010/wordprocessingGroup" xmlns:wpi="http://schemas.microsoft.com/office/word/2010/wordprocessingInk" xmlns:wne="http://schemas.microsoft.com/office/word/2006/wordml" xmlns:wps="http://schemas.microsoft.com/office/word/2010/wordprocessingShape" mc:Ignorable="w14 w15 w16se w16cid wp14">
+<w:hdr xmlns:wpc="http://schemas.microsoft.com/office/word/2010/wordprocessingCanvas" xmlns:mc="http://schemas.openxmlformats.org/markup-compatibility/2006" xmlns:o="urn:schemas-microsoft-com:office:office" xmlns:r="http://schemas.openxmlformats.org/officeDocument/2006/relationships" xmlns:m="http://schemas.openxmlformats.org/officeDocument/2006/math" xmlns:v="urn:schemas-microsoft-com:vml" xmlns:wp14="http://schemas.microsoft.com/office/word/2010/wordprocessingDrawing" xmlns:wp="http://schemas.openxmlformats.org/drawingml/2006/wordprocessingDrawing" xmlns:w10="urn:schemas-microsoft-com:office:word" xmlns:w="http://schemas.openxmlformats.org/wordprocessingml/2006/main" xmlns:w14="http://schemas.microsoft.com/office/word/2010/wordml" xmlns:w15="http://schemas.microsoft.com/office/word/2012/wordml" xmlns:wpg="http://schemas.microsoft.com/office/word/2010/wordprocessingGroup" xmlns:wpi="http://schemas.microsoft.com/office/word/2010/wordprocessingInk" xmlns:wne="http://schemas.microsoft.com/office/word/2006/wordml" xmlns:wps="http://schemas.microsoft.com/office/word/2010/wordprocessingShape" mc:Ignorable="w14 w15 wp14">
   <w:tbl>
     <w:tblPr>
       <w:tblW w:w="9065" w:type="dxa"/>
@@ -1335,12 +1383,13 @@
         </w:tcPr>
         <w:p>
           <w:pPr>
-            <w:pStyle w:val="Kopfzeile"/>
+            <w:pStyle w:val="En-tte"/>
             <w:ind w:left="-115"/>
           </w:pPr>
           <w:r>
             <w:rPr>
               <w:noProof/>
+              <w:lang w:val="en-US"/>
             </w:rPr>
             <w:drawing>
               <wp:inline distT="0" distB="0" distL="0" distR="0" wp14:anchorId="5B571E1E" wp14:editId="382B54B1">
@@ -1400,7 +1449,7 @@
         </w:tcPr>
         <w:p>
           <w:pPr>
-            <w:pStyle w:val="Kopfzeile"/>
+            <w:pStyle w:val="En-tte"/>
             <w:jc w:val="center"/>
           </w:pPr>
         </w:p>
@@ -1418,7 +1467,7 @@
         </w:tcPr>
         <w:p>
           <w:pPr>
-            <w:pStyle w:val="Kopfzeile"/>
+            <w:pStyle w:val="En-tte"/>
             <w:ind w:right="-115"/>
             <w:jc w:val="right"/>
           </w:pPr>
@@ -1428,14 +1477,14 @@
   </w:tbl>
   <w:p>
     <w:pPr>
-      <w:pStyle w:val="Kopfzeile"/>
+      <w:pStyle w:val="En-tte"/>
     </w:pPr>
   </w:p>
 </w:hdr>
 </file>
 
 <file path=word/numbering.xml><?xml version="1.0" encoding="utf-8"?>
-<w:numbering xmlns:wpc="http://schemas.microsoft.com/office/word/2010/wordprocessingCanvas" xmlns:cx="http://schemas.microsoft.com/office/drawing/2014/chartex" xmlns:cx1="http://schemas.microsoft.com/office/drawing/2015/9/8/chartex" xmlns:cx2="http://schemas.microsoft.com/office/drawing/2015/10/21/chartex" xmlns:cx3="http://schemas.microsoft.com/office/drawing/2016/5/9/chartex" xmlns:cx4="http://schemas.microsoft.com/office/drawing/2016/5/10/chartex" xmlns:cx5="http://schemas.microsoft.com/office/drawing/2016/5/11/chartex" xmlns:cx6="http://schemas.microsoft.com/office/drawing/2016/5/12/chartex" xmlns:cx7="http://schemas.microsoft.com/office/drawing/2016/5/13/chartex" xmlns:cx8="http://schemas.microsoft.com/office/drawing/2016/5/14/chartex" xmlns:mc="http://schemas.openxmlformats.org/markup-compatibility/2006" xmlns:aink="http://schemas.microsoft.com/office/drawing/2016/ink" xmlns:am3d="http://schemas.microsoft.com/office/drawing/2017/model3d" xmlns:o="urn:schemas-microsoft-com:office:office" xmlns:r="http://schemas.openxmlformats.org/officeDocument/2006/relationships" xmlns:m="http://schemas.openxmlformats.org/officeDocument/2006/math" xmlns:v="urn:schemas-microsoft-com:vml" xmlns:wp14="http://schemas.microsoft.com/office/word/2010/wordprocessingDrawing" xmlns:wp="http://schemas.openxmlformats.org/drawingml/2006/wordprocessingDrawing" xmlns:w10="urn:schemas-microsoft-com:office:word" xmlns:w="http://schemas.openxmlformats.org/wordprocessingml/2006/main" xmlns:w14="http://schemas.microsoft.com/office/word/2010/wordml" xmlns:w15="http://schemas.microsoft.com/office/word/2012/wordml" xmlns:w16cid="http://schemas.microsoft.com/office/word/2016/wordml/cid" xmlns:w16se="http://schemas.microsoft.com/office/word/2015/wordml/symex" xmlns:wpg="http://schemas.microsoft.com/office/word/2010/wordprocessingGroup" xmlns:wpi="http://schemas.microsoft.com/office/word/2010/wordprocessingInk" xmlns:wne="http://schemas.microsoft.com/office/word/2006/wordml" xmlns:wps="http://schemas.microsoft.com/office/word/2010/wordprocessingShape" mc:Ignorable="w14 w15 w16se w16cid wp14">
+<w:numbering xmlns:wpc="http://schemas.microsoft.com/office/word/2010/wordprocessingCanvas" xmlns:mc="http://schemas.openxmlformats.org/markup-compatibility/2006" xmlns:o="urn:schemas-microsoft-com:office:office" xmlns:r="http://schemas.openxmlformats.org/officeDocument/2006/relationships" xmlns:m="http://schemas.openxmlformats.org/officeDocument/2006/math" xmlns:v="urn:schemas-microsoft-com:vml" xmlns:wp14="http://schemas.microsoft.com/office/word/2010/wordprocessingDrawing" xmlns:wp="http://schemas.openxmlformats.org/drawingml/2006/wordprocessingDrawing" xmlns:w10="urn:schemas-microsoft-com:office:word" xmlns:w="http://schemas.openxmlformats.org/wordprocessingml/2006/main" xmlns:w14="http://schemas.microsoft.com/office/word/2010/wordml" xmlns:w15="http://schemas.microsoft.com/office/word/2012/wordml" xmlns:wpg="http://schemas.microsoft.com/office/word/2010/wordprocessingGroup" xmlns:wpi="http://schemas.microsoft.com/office/word/2010/wordprocessingInk" xmlns:wne="http://schemas.microsoft.com/office/word/2006/wordml" xmlns:wps="http://schemas.microsoft.com/office/word/2010/wordprocessingShape" mc:Ignorable="w14 w15 wp14">
   <w:abstractNum w:abstractNumId="0" w15:restartNumberingAfterBreak="0">
     <w:nsid w:val="0BC121F1"/>
     <w:multiLevelType w:val="multilevel"/>
@@ -2155,7 +2204,7 @@
 </file>
 
 <file path=word/styles.xml><?xml version="1.0" encoding="utf-8"?>
-<w:styles xmlns:mc="http://schemas.openxmlformats.org/markup-compatibility/2006" xmlns:r="http://schemas.openxmlformats.org/officeDocument/2006/relationships" xmlns:w="http://schemas.openxmlformats.org/wordprocessingml/2006/main" xmlns:w14="http://schemas.microsoft.com/office/word/2010/wordml" xmlns:w15="http://schemas.microsoft.com/office/word/2012/wordml" xmlns:w16cid="http://schemas.microsoft.com/office/word/2016/wordml/cid" xmlns:w16se="http://schemas.microsoft.com/office/word/2015/wordml/symex" mc:Ignorable="w14 w15 w16se w16cid">
+<w:styles xmlns:mc="http://schemas.openxmlformats.org/markup-compatibility/2006" xmlns:r="http://schemas.openxmlformats.org/officeDocument/2006/relationships" xmlns:w="http://schemas.openxmlformats.org/wordprocessingml/2006/main" xmlns:w14="http://schemas.microsoft.com/office/word/2010/wordml" xmlns:w15="http://schemas.microsoft.com/office/word/2012/wordml" mc:Ignorable="w14 w15">
   <w:docDefaults>
     <w:rPrDefault>
       <w:rPr>
@@ -2173,7 +2222,7 @@
       </w:pPr>
     </w:pPrDefault>
   </w:docDefaults>
-  <w:latentStyles w:defLockedState="0" w:defUIPriority="99" w:defSemiHidden="0" w:defUnhideWhenUsed="0" w:defQFormat="0" w:count="375">
+  <w:latentStyles w:defLockedState="0" w:defUIPriority="99" w:defSemiHidden="0" w:defUnhideWhenUsed="0" w:defQFormat="0" w:count="371">
     <w:lsdException w:name="Normal" w:uiPriority="0" w:qFormat="1"/>
     <w:lsdException w:name="heading 1" w:uiPriority="9" w:qFormat="1"/>
     <w:lsdException w:name="heading 2" w:semiHidden="1" w:uiPriority="9" w:unhideWhenUsed="1" w:qFormat="1"/>
@@ -2545,12 +2594,8 @@
     <w:lsdException w:name="List Table 5 Dark Accent 6" w:uiPriority="50"/>
     <w:lsdException w:name="List Table 6 Colorful Accent 6" w:uiPriority="51"/>
     <w:lsdException w:name="List Table 7 Colorful Accent 6" w:uiPriority="52"/>
-    <w:lsdException w:name="Mention" w:semiHidden="1" w:unhideWhenUsed="1"/>
-    <w:lsdException w:name="Smart Hyperlink" w:semiHidden="1" w:unhideWhenUsed="1"/>
-    <w:lsdException w:name="Hashtag" w:semiHidden="1" w:unhideWhenUsed="1"/>
-    <w:lsdException w:name="Unresolved Mention" w:semiHidden="1" w:unhideWhenUsed="1"/>
   </w:latentStyles>
-  <w:style w:type="paragraph" w:default="1" w:styleId="Standard">
+  <w:style w:type="paragraph" w:default="1" w:styleId="Normal">
     <w:name w:val="Normal"/>
     <w:qFormat/>
     <w:pPr>
@@ -2558,13 +2603,13 @@
       <w:suppressAutoHyphens/>
     </w:pPr>
   </w:style>
-  <w:style w:type="character" w:default="1" w:styleId="Absatz-Standardschriftart">
+  <w:style w:type="character" w:default="1" w:styleId="Policepardfaut">
     <w:name w:val="Default Paragraph Font"/>
     <w:uiPriority w:val="1"/>
     <w:semiHidden/>
     <w:unhideWhenUsed/>
   </w:style>
-  <w:style w:type="table" w:default="1" w:styleId="NormaleTabelle">
+  <w:style w:type="table" w:default="1" w:styleId="TableauNormal">
     <w:name w:val="Normal Table"/>
     <w:uiPriority w:val="99"/>
     <w:semiHidden/>
@@ -2579,7 +2624,7 @@
       </w:tblCellMar>
     </w:tblPr>
   </w:style>
-  <w:style w:type="numbering" w:default="1" w:styleId="KeineListe">
+  <w:style w:type="numbering" w:default="1" w:styleId="Aucuneliste">
     <w:name w:val="No List"/>
     <w:uiPriority w:val="99"/>
     <w:semiHidden/>
@@ -2587,7 +2632,7 @@
   </w:style>
   <w:style w:type="paragraph" w:customStyle="1" w:styleId="Heading">
     <w:name w:val="Heading"/>
-    <w:basedOn w:val="Standard"/>
+    <w:basedOn w:val="Normal"/>
     <w:next w:val="Textbody"/>
     <w:pPr>
       <w:keepNext/>
@@ -2601,7 +2646,7 @@
   </w:style>
   <w:style w:type="paragraph" w:customStyle="1" w:styleId="Textbody">
     <w:name w:val="Text body"/>
-    <w:basedOn w:val="Standard"/>
+    <w:basedOn w:val="Normal"/>
     <w:pPr>
       <w:spacing w:after="140" w:line="276" w:lineRule="auto"/>
     </w:pPr>
@@ -2613,9 +2658,9 @@
       <w:rFonts w:cs="Lohit Devanagari"/>
     </w:rPr>
   </w:style>
-  <w:style w:type="paragraph" w:styleId="Beschriftung">
+  <w:style w:type="paragraph" w:styleId="Lgende">
     <w:name w:val="caption"/>
-    <w:basedOn w:val="Standard"/>
+    <w:basedOn w:val="Normal"/>
     <w:pPr>
       <w:suppressLineNumbers/>
       <w:spacing w:before="120" w:after="120"/>
@@ -2628,7 +2673,7 @@
   </w:style>
   <w:style w:type="paragraph" w:customStyle="1" w:styleId="Index">
     <w:name w:val="Index"/>
-    <w:basedOn w:val="Standard"/>
+    <w:basedOn w:val="Normal"/>
     <w:pPr>
       <w:suppressLineNumbers/>
     </w:pPr>
@@ -2636,16 +2681,16 @@
       <w:rFonts w:cs="Lohit Devanagari"/>
     </w:rPr>
   </w:style>
-  <w:style w:type="paragraph" w:styleId="Listenabsatz">
+  <w:style w:type="paragraph" w:styleId="Paragraphedeliste">
     <w:name w:val="List Paragraph"/>
-    <w:basedOn w:val="Standard"/>
+    <w:basedOn w:val="Normal"/>
     <w:pPr>
       <w:ind w:left="720"/>
     </w:pPr>
   </w:style>
-  <w:style w:type="paragraph" w:styleId="Kopfzeile">
+  <w:style w:type="paragraph" w:styleId="En-tte">
     <w:name w:val="header"/>
-    <w:basedOn w:val="Standard"/>
+    <w:basedOn w:val="Normal"/>
     <w:pPr>
       <w:tabs>
         <w:tab w:val="center" w:pos="4680"/>
@@ -2653,9 +2698,9 @@
       </w:tabs>
     </w:pPr>
   </w:style>
-  <w:style w:type="paragraph" w:styleId="Fuzeile">
+  <w:style w:type="paragraph" w:styleId="Pieddepage">
     <w:name w:val="footer"/>
-    <w:basedOn w:val="Standard"/>
+    <w:basedOn w:val="Normal"/>
     <w:pPr>
       <w:tabs>
         <w:tab w:val="center" w:pos="4680"/>
@@ -2665,18 +2710,18 @@
   </w:style>
   <w:style w:type="paragraph" w:customStyle="1" w:styleId="TableContents">
     <w:name w:val="Table Contents"/>
-    <w:basedOn w:val="Standard"/>
+    <w:basedOn w:val="Normal"/>
     <w:pPr>
       <w:suppressLineNumbers/>
     </w:pPr>
   </w:style>
   <w:style w:type="character" w:customStyle="1" w:styleId="HeaderChar">
     <w:name w:val="Header Char"/>
-    <w:basedOn w:val="Absatz-Standardschriftart"/>
+    <w:basedOn w:val="Policepardfaut"/>
   </w:style>
   <w:style w:type="character" w:customStyle="1" w:styleId="FooterChar">
     <w:name w:val="Footer Char"/>
-    <w:basedOn w:val="Absatz-Standardschriftart"/>
+    <w:basedOn w:val="Policepardfaut"/>
   </w:style>
   <w:style w:type="character" w:customStyle="1" w:styleId="ListLabel1">
     <w:name w:val="ListLabel 1"/>
@@ -2896,7 +2941,7 @@
   </w:style>
   <w:style w:type="numbering" w:customStyle="1" w:styleId="KeineListe1">
     <w:name w:val="Keine Liste1"/>
-    <w:basedOn w:val="KeineListe"/>
+    <w:basedOn w:val="Aucuneliste"/>
     <w:pPr>
       <w:numPr>
         <w:numId w:val="1"/>
@@ -2905,7 +2950,7 @@
   </w:style>
   <w:style w:type="numbering" w:customStyle="1" w:styleId="WWNum1">
     <w:name w:val="WWNum1"/>
-    <w:basedOn w:val="KeineListe"/>
+    <w:basedOn w:val="Aucuneliste"/>
     <w:pPr>
       <w:numPr>
         <w:numId w:val="2"/>
@@ -2914,7 +2959,7 @@
   </w:style>
   <w:style w:type="numbering" w:customStyle="1" w:styleId="WWNum2">
     <w:name w:val="WWNum2"/>
-    <w:basedOn w:val="KeineListe"/>
+    <w:basedOn w:val="Aucuneliste"/>
     <w:pPr>
       <w:numPr>
         <w:numId w:val="8"/>
@@ -2923,7 +2968,7 @@
   </w:style>
   <w:style w:type="numbering" w:customStyle="1" w:styleId="WWNum3">
     <w:name w:val="WWNum3"/>
-    <w:basedOn w:val="KeineListe"/>
+    <w:basedOn w:val="Aucuneliste"/>
     <w:pPr>
       <w:numPr>
         <w:numId w:val="4"/>
@@ -2932,7 +2977,7 @@
   </w:style>
   <w:style w:type="numbering" w:customStyle="1" w:styleId="WWNum4">
     <w:name w:val="WWNum4"/>
-    <w:basedOn w:val="KeineListe"/>
+    <w:basedOn w:val="Aucuneliste"/>
     <w:pPr>
       <w:numPr>
         <w:numId w:val="5"/>
@@ -2941,7 +2986,7 @@
   </w:style>
   <w:style w:type="numbering" w:customStyle="1" w:styleId="WWNum5">
     <w:name w:val="WWNum5"/>
-    <w:basedOn w:val="KeineListe"/>
+    <w:basedOn w:val="Aucuneliste"/>
     <w:pPr>
       <w:numPr>
         <w:numId w:val="6"/>
@@ -3251,7 +3296,7 @@
 </file>
 
 <file path=customXml/itemProps1.xml><?xml version="1.0" encoding="utf-8"?>
-<ds:datastoreItem xmlns:ds="http://schemas.openxmlformats.org/officeDocument/2006/customXml" ds:itemID="{8F85A90D-193F-4DCA-8429-B90FA77EF6F6}">
+<ds:datastoreItem xmlns:ds="http://schemas.openxmlformats.org/officeDocument/2006/customXml" ds:itemID="{E7685115-B620-435C-9DD0-D8C492261B22}">
   <ds:schemaRefs>
     <ds:schemaRef ds:uri="http://schemas.openxmlformats.org/officeDocument/2006/bibliography"/>
   </ds:schemaRefs>

--- a/Daily/sprint8/Daily_Scrum_3.docx
+++ b/Daily/sprint8/Daily_Scrum_3.docx
@@ -1,6 +1,6 @@
 
 <file path=word/document.xml><?xml version="1.0" encoding="utf-8"?>
-<w:document xmlns:wpc="http://schemas.microsoft.com/office/word/2010/wordprocessingCanvas" xmlns:mc="http://schemas.openxmlformats.org/markup-compatibility/2006" xmlns:o="urn:schemas-microsoft-com:office:office" xmlns:r="http://schemas.openxmlformats.org/officeDocument/2006/relationships" xmlns:m="http://schemas.openxmlformats.org/officeDocument/2006/math" xmlns:v="urn:schemas-microsoft-com:vml" xmlns:wp14="http://schemas.microsoft.com/office/word/2010/wordprocessingDrawing" xmlns:wp="http://schemas.openxmlformats.org/drawingml/2006/wordprocessingDrawing" xmlns:w10="urn:schemas-microsoft-com:office:word" xmlns:w="http://schemas.openxmlformats.org/wordprocessingml/2006/main" xmlns:w14="http://schemas.microsoft.com/office/word/2010/wordml" xmlns:w15="http://schemas.microsoft.com/office/word/2012/wordml" xmlns:wpg="http://schemas.microsoft.com/office/word/2010/wordprocessingGroup" xmlns:wpi="http://schemas.microsoft.com/office/word/2010/wordprocessingInk" xmlns:wne="http://schemas.microsoft.com/office/word/2006/wordml" xmlns:wps="http://schemas.microsoft.com/office/word/2010/wordprocessingShape" mc:Ignorable="w14 w15 wp14">
+<w:document xmlns:wpc="http://schemas.microsoft.com/office/word/2010/wordprocessingCanvas" xmlns:cx="http://schemas.microsoft.com/office/drawing/2014/chartex" xmlns:cx1="http://schemas.microsoft.com/office/drawing/2015/9/8/chartex" xmlns:cx2="http://schemas.microsoft.com/office/drawing/2015/10/21/chartex" xmlns:cx3="http://schemas.microsoft.com/office/drawing/2016/5/9/chartex" xmlns:cx4="http://schemas.microsoft.com/office/drawing/2016/5/10/chartex" xmlns:cx5="http://schemas.microsoft.com/office/drawing/2016/5/11/chartex" xmlns:cx6="http://schemas.microsoft.com/office/drawing/2016/5/12/chartex" xmlns:cx7="http://schemas.microsoft.com/office/drawing/2016/5/13/chartex" xmlns:cx8="http://schemas.microsoft.com/office/drawing/2016/5/14/chartex" xmlns:mc="http://schemas.openxmlformats.org/markup-compatibility/2006" xmlns:aink="http://schemas.microsoft.com/office/drawing/2016/ink" xmlns:am3d="http://schemas.microsoft.com/office/drawing/2017/model3d" xmlns:o="urn:schemas-microsoft-com:office:office" xmlns:r="http://schemas.openxmlformats.org/officeDocument/2006/relationships" xmlns:m="http://schemas.openxmlformats.org/officeDocument/2006/math" xmlns:v="urn:schemas-microsoft-com:vml" xmlns:wp14="http://schemas.microsoft.com/office/word/2010/wordprocessingDrawing" xmlns:wp="http://schemas.openxmlformats.org/drawingml/2006/wordprocessingDrawing" xmlns:w10="urn:schemas-microsoft-com:office:word" xmlns:w="http://schemas.openxmlformats.org/wordprocessingml/2006/main" xmlns:w14="http://schemas.microsoft.com/office/word/2010/wordml" xmlns:w15="http://schemas.microsoft.com/office/word/2012/wordml" xmlns:w16cid="http://schemas.microsoft.com/office/word/2016/wordml/cid" xmlns:w16se="http://schemas.microsoft.com/office/word/2015/wordml/symex" xmlns:wpg="http://schemas.microsoft.com/office/word/2010/wordprocessingGroup" xmlns:wpi="http://schemas.microsoft.com/office/word/2010/wordprocessingInk" xmlns:wne="http://schemas.microsoft.com/office/word/2006/wordml" xmlns:wps="http://schemas.microsoft.com/office/word/2010/wordprocessingShape" mc:Ignorable="w14 w15 w16se w16cid wp14">
   <w:body>
     <w:tbl>
       <w:tblPr>
@@ -375,7 +375,7 @@
     </w:p>
     <w:p>
       <w:pPr>
-        <w:pStyle w:val="Paragraphedeliste"/>
+        <w:pStyle w:val="Listenabsatz"/>
         <w:widowControl w:val="0"/>
         <w:numPr>
           <w:ilvl w:val="0"/>
@@ -481,7 +481,7 @@
     </w:p>
     <w:p>
       <w:pPr>
-        <w:pStyle w:val="Paragraphedeliste"/>
+        <w:pStyle w:val="Listenabsatz"/>
         <w:numPr>
           <w:ilvl w:val="0"/>
           <w:numId w:val="9"/>
@@ -546,10 +546,22 @@
         </w:rPr>
         <w:t xml:space="preserve"> </w:t>
       </w:r>
+      <w:r>
+        <w:rPr>
+          <w:rFonts w:ascii="Calibri Light" w:hAnsi="Calibri Light" w:cs="Times"/>
+          <w:color w:val="000000"/>
+          <w:sz w:val="28"/>
+          <w:szCs w:val="28"/>
+          <w:lang w:val="en-US"/>
+        </w:rPr>
+        <w:t>(8h)</w:t>
+      </w:r>
+      <w:bookmarkStart w:id="0" w:name="_GoBack"/>
+      <w:bookmarkEnd w:id="0"/>
     </w:p>
     <w:p>
       <w:pPr>
-        <w:pStyle w:val="Paragraphedeliste"/>
+        <w:pStyle w:val="Listenabsatz"/>
         <w:widowControl w:val="0"/>
         <w:numPr>
           <w:ilvl w:val="0"/>
@@ -702,12 +714,10 @@
         </w:rPr>
         <w:t xml:space="preserve"> research (3h)</w:t>
       </w:r>
-      <w:bookmarkStart w:id="0" w:name="_GoBack"/>
-      <w:bookmarkEnd w:id="0"/>
     </w:p>
     <w:p>
       <w:pPr>
-        <w:pStyle w:val="Paragraphedeliste"/>
+        <w:pStyle w:val="Listenabsatz"/>
         <w:widowControl w:val="0"/>
         <w:numPr>
           <w:ilvl w:val="0"/>
@@ -760,7 +770,7 @@
     </w:p>
     <w:p>
       <w:pPr>
-        <w:pStyle w:val="Paragraphedeliste"/>
+        <w:pStyle w:val="Listenabsatz"/>
         <w:widowControl w:val="0"/>
         <w:numPr>
           <w:ilvl w:val="0"/>
@@ -824,7 +834,7 @@
     </w:p>
     <w:p>
       <w:pPr>
-        <w:pStyle w:val="Paragraphedeliste"/>
+        <w:pStyle w:val="Listenabsatz"/>
         <w:widowControl w:val="0"/>
         <w:numPr>
           <w:ilvl w:val="0"/>
@@ -886,7 +896,7 @@
     </w:p>
     <w:p>
       <w:pPr>
-        <w:pStyle w:val="Paragraphedeliste"/>
+        <w:pStyle w:val="Listenabsatz"/>
         <w:widowControl w:val="0"/>
         <w:numPr>
           <w:ilvl w:val="0"/>
@@ -936,7 +946,7 @@
     </w:p>
     <w:p>
       <w:pPr>
-        <w:pStyle w:val="Paragraphedeliste"/>
+        <w:pStyle w:val="Listenabsatz"/>
         <w:widowControl w:val="0"/>
         <w:numPr>
           <w:ilvl w:val="0"/>
@@ -1018,7 +1028,7 @@
     </w:p>
     <w:p>
       <w:pPr>
-        <w:pStyle w:val="Paragraphedeliste"/>
+        <w:pStyle w:val="Listenabsatz"/>
         <w:widowControl w:val="0"/>
         <w:numPr>
           <w:ilvl w:val="0"/>
@@ -1082,7 +1092,7 @@
     </w:p>
     <w:p>
       <w:pPr>
-        <w:pStyle w:val="Paragraphedeliste"/>
+        <w:pStyle w:val="Listenabsatz"/>
         <w:widowControl w:val="0"/>
         <w:numPr>
           <w:ilvl w:val="0"/>
@@ -1158,7 +1168,7 @@
     </w:p>
     <w:p>
       <w:pPr>
-        <w:pStyle w:val="Paragraphedeliste"/>
+        <w:pStyle w:val="Listenabsatz"/>
         <w:widowControl w:val="0"/>
         <w:numPr>
           <w:ilvl w:val="0"/>
@@ -1229,7 +1239,7 @@
 </file>
 
 <file path=word/endnotes.xml><?xml version="1.0" encoding="utf-8"?>
-<w:endnotes xmlns:wpc="http://schemas.microsoft.com/office/word/2010/wordprocessingCanvas" xmlns:mc="http://schemas.openxmlformats.org/markup-compatibility/2006" xmlns:o="urn:schemas-microsoft-com:office:office" xmlns:r="http://schemas.openxmlformats.org/officeDocument/2006/relationships" xmlns:m="http://schemas.openxmlformats.org/officeDocument/2006/math" xmlns:v="urn:schemas-microsoft-com:vml" xmlns:wp14="http://schemas.microsoft.com/office/word/2010/wordprocessingDrawing" xmlns:wp="http://schemas.openxmlformats.org/drawingml/2006/wordprocessingDrawing" xmlns:w10="urn:schemas-microsoft-com:office:word" xmlns:w="http://schemas.openxmlformats.org/wordprocessingml/2006/main" xmlns:w14="http://schemas.microsoft.com/office/word/2010/wordml" xmlns:w15="http://schemas.microsoft.com/office/word/2012/wordml" xmlns:wpg="http://schemas.microsoft.com/office/word/2010/wordprocessingGroup" xmlns:wpi="http://schemas.microsoft.com/office/word/2010/wordprocessingInk" xmlns:wne="http://schemas.microsoft.com/office/word/2006/wordml" xmlns:wps="http://schemas.microsoft.com/office/word/2010/wordprocessingShape" mc:Ignorable="w14 w15 wp14">
+<w:endnotes xmlns:wpc="http://schemas.microsoft.com/office/word/2010/wordprocessingCanvas" xmlns:cx="http://schemas.microsoft.com/office/drawing/2014/chartex" xmlns:cx1="http://schemas.microsoft.com/office/drawing/2015/9/8/chartex" xmlns:cx2="http://schemas.microsoft.com/office/drawing/2015/10/21/chartex" xmlns:cx3="http://schemas.microsoft.com/office/drawing/2016/5/9/chartex" xmlns:cx4="http://schemas.microsoft.com/office/drawing/2016/5/10/chartex" xmlns:cx5="http://schemas.microsoft.com/office/drawing/2016/5/11/chartex" xmlns:cx6="http://schemas.microsoft.com/office/drawing/2016/5/12/chartex" xmlns:cx7="http://schemas.microsoft.com/office/drawing/2016/5/13/chartex" xmlns:cx8="http://schemas.microsoft.com/office/drawing/2016/5/14/chartex" xmlns:mc="http://schemas.openxmlformats.org/markup-compatibility/2006" xmlns:aink="http://schemas.microsoft.com/office/drawing/2016/ink" xmlns:am3d="http://schemas.microsoft.com/office/drawing/2017/model3d" xmlns:o="urn:schemas-microsoft-com:office:office" xmlns:r="http://schemas.openxmlformats.org/officeDocument/2006/relationships" xmlns:m="http://schemas.openxmlformats.org/officeDocument/2006/math" xmlns:v="urn:schemas-microsoft-com:vml" xmlns:wp14="http://schemas.microsoft.com/office/word/2010/wordprocessingDrawing" xmlns:wp="http://schemas.openxmlformats.org/drawingml/2006/wordprocessingDrawing" xmlns:w10="urn:schemas-microsoft-com:office:word" xmlns:w="http://schemas.openxmlformats.org/wordprocessingml/2006/main" xmlns:w14="http://schemas.microsoft.com/office/word/2010/wordml" xmlns:w15="http://schemas.microsoft.com/office/word/2012/wordml" xmlns:w16cid="http://schemas.microsoft.com/office/word/2016/wordml/cid" xmlns:w16se="http://schemas.microsoft.com/office/word/2015/wordml/symex" xmlns:wpg="http://schemas.microsoft.com/office/word/2010/wordprocessingGroup" xmlns:wpi="http://schemas.microsoft.com/office/word/2010/wordprocessingInk" xmlns:wne="http://schemas.microsoft.com/office/word/2006/wordml" xmlns:wps="http://schemas.microsoft.com/office/word/2010/wordprocessingShape" mc:Ignorable="w14 w15 w16se w16cid wp14">
   <w:endnote w:type="separator" w:id="-1">
     <w:p>
       <w:r>
@@ -1248,7 +1258,7 @@
 </file>
 
 <file path=word/footer1.xml><?xml version="1.0" encoding="utf-8"?>
-<w:ftr xmlns:wpc="http://schemas.microsoft.com/office/word/2010/wordprocessingCanvas" xmlns:mc="http://schemas.openxmlformats.org/markup-compatibility/2006" xmlns:o="urn:schemas-microsoft-com:office:office" xmlns:r="http://schemas.openxmlformats.org/officeDocument/2006/relationships" xmlns:m="http://schemas.openxmlformats.org/officeDocument/2006/math" xmlns:v="urn:schemas-microsoft-com:vml" xmlns:wp14="http://schemas.microsoft.com/office/word/2010/wordprocessingDrawing" xmlns:wp="http://schemas.openxmlformats.org/drawingml/2006/wordprocessingDrawing" xmlns:w10="urn:schemas-microsoft-com:office:word" xmlns:w="http://schemas.openxmlformats.org/wordprocessingml/2006/main" xmlns:w14="http://schemas.microsoft.com/office/word/2010/wordml" xmlns:w15="http://schemas.microsoft.com/office/word/2012/wordml" xmlns:wpg="http://schemas.microsoft.com/office/word/2010/wordprocessingGroup" xmlns:wpi="http://schemas.microsoft.com/office/word/2010/wordprocessingInk" xmlns:wne="http://schemas.microsoft.com/office/word/2006/wordml" xmlns:wps="http://schemas.microsoft.com/office/word/2010/wordprocessingShape" mc:Ignorable="w14 w15 wp14">
+<w:ftr xmlns:wpc="http://schemas.microsoft.com/office/word/2010/wordprocessingCanvas" xmlns:cx="http://schemas.microsoft.com/office/drawing/2014/chartex" xmlns:cx1="http://schemas.microsoft.com/office/drawing/2015/9/8/chartex" xmlns:cx2="http://schemas.microsoft.com/office/drawing/2015/10/21/chartex" xmlns:cx3="http://schemas.microsoft.com/office/drawing/2016/5/9/chartex" xmlns:cx4="http://schemas.microsoft.com/office/drawing/2016/5/10/chartex" xmlns:cx5="http://schemas.microsoft.com/office/drawing/2016/5/11/chartex" xmlns:cx6="http://schemas.microsoft.com/office/drawing/2016/5/12/chartex" xmlns:cx7="http://schemas.microsoft.com/office/drawing/2016/5/13/chartex" xmlns:cx8="http://schemas.microsoft.com/office/drawing/2016/5/14/chartex" xmlns:mc="http://schemas.openxmlformats.org/markup-compatibility/2006" xmlns:aink="http://schemas.microsoft.com/office/drawing/2016/ink" xmlns:am3d="http://schemas.microsoft.com/office/drawing/2017/model3d" xmlns:o="urn:schemas-microsoft-com:office:office" xmlns:r="http://schemas.openxmlformats.org/officeDocument/2006/relationships" xmlns:m="http://schemas.openxmlformats.org/officeDocument/2006/math" xmlns:v="urn:schemas-microsoft-com:vml" xmlns:wp14="http://schemas.microsoft.com/office/word/2010/wordprocessingDrawing" xmlns:wp="http://schemas.openxmlformats.org/drawingml/2006/wordprocessingDrawing" xmlns:w10="urn:schemas-microsoft-com:office:word" xmlns:w="http://schemas.openxmlformats.org/wordprocessingml/2006/main" xmlns:w14="http://schemas.microsoft.com/office/word/2010/wordml" xmlns:w15="http://schemas.microsoft.com/office/word/2012/wordml" xmlns:w16cid="http://schemas.microsoft.com/office/word/2016/wordml/cid" xmlns:w16se="http://schemas.microsoft.com/office/word/2015/wordml/symex" xmlns:wpg="http://schemas.microsoft.com/office/word/2010/wordprocessingGroup" xmlns:wpi="http://schemas.microsoft.com/office/word/2010/wordprocessingInk" xmlns:wne="http://schemas.microsoft.com/office/word/2006/wordml" xmlns:wps="http://schemas.microsoft.com/office/word/2010/wordprocessingShape" mc:Ignorable="w14 w15 w16se w16cid wp14">
   <w:tbl>
     <w:tblPr>
       <w:tblW w:w="9065" w:type="dxa"/>
@@ -1278,7 +1288,7 @@
         </w:tcPr>
         <w:p>
           <w:pPr>
-            <w:pStyle w:val="En-tte"/>
+            <w:pStyle w:val="Kopfzeile"/>
             <w:ind w:left="-115"/>
           </w:pPr>
         </w:p>
@@ -1296,7 +1306,7 @@
         </w:tcPr>
         <w:p>
           <w:pPr>
-            <w:pStyle w:val="En-tte"/>
+            <w:pStyle w:val="Kopfzeile"/>
             <w:jc w:val="center"/>
           </w:pPr>
         </w:p>
@@ -1314,7 +1324,7 @@
         </w:tcPr>
         <w:p>
           <w:pPr>
-            <w:pStyle w:val="En-tte"/>
+            <w:pStyle w:val="Kopfzeile"/>
             <w:ind w:right="-115"/>
             <w:jc w:val="right"/>
           </w:pPr>
@@ -1324,14 +1334,14 @@
   </w:tbl>
   <w:p>
     <w:pPr>
-      <w:pStyle w:val="Pieddepage"/>
+      <w:pStyle w:val="Fuzeile"/>
     </w:pPr>
   </w:p>
 </w:ftr>
 </file>
 
 <file path=word/footnotes.xml><?xml version="1.0" encoding="utf-8"?>
-<w:footnotes xmlns:wpc="http://schemas.microsoft.com/office/word/2010/wordprocessingCanvas" xmlns:mc="http://schemas.openxmlformats.org/markup-compatibility/2006" xmlns:o="urn:schemas-microsoft-com:office:office" xmlns:r="http://schemas.openxmlformats.org/officeDocument/2006/relationships" xmlns:m="http://schemas.openxmlformats.org/officeDocument/2006/math" xmlns:v="urn:schemas-microsoft-com:vml" xmlns:wp14="http://schemas.microsoft.com/office/word/2010/wordprocessingDrawing" xmlns:wp="http://schemas.openxmlformats.org/drawingml/2006/wordprocessingDrawing" xmlns:w10="urn:schemas-microsoft-com:office:word" xmlns:w="http://schemas.openxmlformats.org/wordprocessingml/2006/main" xmlns:w14="http://schemas.microsoft.com/office/word/2010/wordml" xmlns:w15="http://schemas.microsoft.com/office/word/2012/wordml" xmlns:wpg="http://schemas.microsoft.com/office/word/2010/wordprocessingGroup" xmlns:wpi="http://schemas.microsoft.com/office/word/2010/wordprocessingInk" xmlns:wne="http://schemas.microsoft.com/office/word/2006/wordml" xmlns:wps="http://schemas.microsoft.com/office/word/2010/wordprocessingShape" mc:Ignorable="w14 w15 wp14">
+<w:footnotes xmlns:wpc="http://schemas.microsoft.com/office/word/2010/wordprocessingCanvas" xmlns:cx="http://schemas.microsoft.com/office/drawing/2014/chartex" xmlns:cx1="http://schemas.microsoft.com/office/drawing/2015/9/8/chartex" xmlns:cx2="http://schemas.microsoft.com/office/drawing/2015/10/21/chartex" xmlns:cx3="http://schemas.microsoft.com/office/drawing/2016/5/9/chartex" xmlns:cx4="http://schemas.microsoft.com/office/drawing/2016/5/10/chartex" xmlns:cx5="http://schemas.microsoft.com/office/drawing/2016/5/11/chartex" xmlns:cx6="http://schemas.microsoft.com/office/drawing/2016/5/12/chartex" xmlns:cx7="http://schemas.microsoft.com/office/drawing/2016/5/13/chartex" xmlns:cx8="http://schemas.microsoft.com/office/drawing/2016/5/14/chartex" xmlns:mc="http://schemas.openxmlformats.org/markup-compatibility/2006" xmlns:aink="http://schemas.microsoft.com/office/drawing/2016/ink" xmlns:am3d="http://schemas.microsoft.com/office/drawing/2017/model3d" xmlns:o="urn:schemas-microsoft-com:office:office" xmlns:r="http://schemas.openxmlformats.org/officeDocument/2006/relationships" xmlns:m="http://schemas.openxmlformats.org/officeDocument/2006/math" xmlns:v="urn:schemas-microsoft-com:vml" xmlns:wp14="http://schemas.microsoft.com/office/word/2010/wordprocessingDrawing" xmlns:wp="http://schemas.openxmlformats.org/drawingml/2006/wordprocessingDrawing" xmlns:w10="urn:schemas-microsoft-com:office:word" xmlns:w="http://schemas.openxmlformats.org/wordprocessingml/2006/main" xmlns:w14="http://schemas.microsoft.com/office/word/2010/wordml" xmlns:w15="http://schemas.microsoft.com/office/word/2012/wordml" xmlns:w16cid="http://schemas.microsoft.com/office/word/2016/wordml/cid" xmlns:w16se="http://schemas.microsoft.com/office/word/2015/wordml/symex" xmlns:wpg="http://schemas.microsoft.com/office/word/2010/wordprocessingGroup" xmlns:wpi="http://schemas.microsoft.com/office/word/2010/wordprocessingInk" xmlns:wne="http://schemas.microsoft.com/office/word/2006/wordml" xmlns:wps="http://schemas.microsoft.com/office/word/2010/wordprocessingShape" mc:Ignorable="w14 w15 w16se w16cid wp14">
   <w:footnote w:type="separator" w:id="-1">
     <w:p>
       <w:r>
@@ -1353,7 +1363,7 @@
 </file>
 
 <file path=word/header1.xml><?xml version="1.0" encoding="utf-8"?>
-<w:hdr xmlns:wpc="http://schemas.microsoft.com/office/word/2010/wordprocessingCanvas" xmlns:mc="http://schemas.openxmlformats.org/markup-compatibility/2006" xmlns:o="urn:schemas-microsoft-com:office:office" xmlns:r="http://schemas.openxmlformats.org/officeDocument/2006/relationships" xmlns:m="http://schemas.openxmlformats.org/officeDocument/2006/math" xmlns:v="urn:schemas-microsoft-com:vml" xmlns:wp14="http://schemas.microsoft.com/office/word/2010/wordprocessingDrawing" xmlns:wp="http://schemas.openxmlformats.org/drawingml/2006/wordprocessingDrawing" xmlns:w10="urn:schemas-microsoft-com:office:word" xmlns:w="http://schemas.openxmlformats.org/wordprocessingml/2006/main" xmlns:w14="http://schemas.microsoft.com/office/word/2010/wordml" xmlns:w15="http://schemas.microsoft.com/office/word/2012/wordml" xmlns:wpg="http://schemas.microsoft.com/office/word/2010/wordprocessingGroup" xmlns:wpi="http://schemas.microsoft.com/office/word/2010/wordprocessingInk" xmlns:wne="http://schemas.microsoft.com/office/word/2006/wordml" xmlns:wps="http://schemas.microsoft.com/office/word/2010/wordprocessingShape" mc:Ignorable="w14 w15 wp14">
+<w:hdr xmlns:wpc="http://schemas.microsoft.com/office/word/2010/wordprocessingCanvas" xmlns:cx="http://schemas.microsoft.com/office/drawing/2014/chartex" xmlns:cx1="http://schemas.microsoft.com/office/drawing/2015/9/8/chartex" xmlns:cx2="http://schemas.microsoft.com/office/drawing/2015/10/21/chartex" xmlns:cx3="http://schemas.microsoft.com/office/drawing/2016/5/9/chartex" xmlns:cx4="http://schemas.microsoft.com/office/drawing/2016/5/10/chartex" xmlns:cx5="http://schemas.microsoft.com/office/drawing/2016/5/11/chartex" xmlns:cx6="http://schemas.microsoft.com/office/drawing/2016/5/12/chartex" xmlns:cx7="http://schemas.microsoft.com/office/drawing/2016/5/13/chartex" xmlns:cx8="http://schemas.microsoft.com/office/drawing/2016/5/14/chartex" xmlns:mc="http://schemas.openxmlformats.org/markup-compatibility/2006" xmlns:aink="http://schemas.microsoft.com/office/drawing/2016/ink" xmlns:am3d="http://schemas.microsoft.com/office/drawing/2017/model3d" xmlns:o="urn:schemas-microsoft-com:office:office" xmlns:r="http://schemas.openxmlformats.org/officeDocument/2006/relationships" xmlns:m="http://schemas.openxmlformats.org/officeDocument/2006/math" xmlns:v="urn:schemas-microsoft-com:vml" xmlns:wp14="http://schemas.microsoft.com/office/word/2010/wordprocessingDrawing" xmlns:wp="http://schemas.openxmlformats.org/drawingml/2006/wordprocessingDrawing" xmlns:w10="urn:schemas-microsoft-com:office:word" xmlns:w="http://schemas.openxmlformats.org/wordprocessingml/2006/main" xmlns:w14="http://schemas.microsoft.com/office/word/2010/wordml" xmlns:w15="http://schemas.microsoft.com/office/word/2012/wordml" xmlns:w16cid="http://schemas.microsoft.com/office/word/2016/wordml/cid" xmlns:w16se="http://schemas.microsoft.com/office/word/2015/wordml/symex" xmlns:wpg="http://schemas.microsoft.com/office/word/2010/wordprocessingGroup" xmlns:wpi="http://schemas.microsoft.com/office/word/2010/wordprocessingInk" xmlns:wne="http://schemas.microsoft.com/office/word/2006/wordml" xmlns:wps="http://schemas.microsoft.com/office/word/2010/wordprocessingShape" mc:Ignorable="w14 w15 w16se w16cid wp14">
   <w:tbl>
     <w:tblPr>
       <w:tblW w:w="9065" w:type="dxa"/>
@@ -1383,7 +1393,7 @@
         </w:tcPr>
         <w:p>
           <w:pPr>
-            <w:pStyle w:val="En-tte"/>
+            <w:pStyle w:val="Kopfzeile"/>
             <w:ind w:left="-115"/>
           </w:pPr>
           <w:r>
@@ -1449,7 +1459,7 @@
         </w:tcPr>
         <w:p>
           <w:pPr>
-            <w:pStyle w:val="En-tte"/>
+            <w:pStyle w:val="Kopfzeile"/>
             <w:jc w:val="center"/>
           </w:pPr>
         </w:p>
@@ -1467,7 +1477,7 @@
         </w:tcPr>
         <w:p>
           <w:pPr>
-            <w:pStyle w:val="En-tte"/>
+            <w:pStyle w:val="Kopfzeile"/>
             <w:ind w:right="-115"/>
             <w:jc w:val="right"/>
           </w:pPr>
@@ -1477,14 +1487,14 @@
   </w:tbl>
   <w:p>
     <w:pPr>
-      <w:pStyle w:val="En-tte"/>
+      <w:pStyle w:val="Kopfzeile"/>
     </w:pPr>
   </w:p>
 </w:hdr>
 </file>
 
 <file path=word/numbering.xml><?xml version="1.0" encoding="utf-8"?>
-<w:numbering xmlns:wpc="http://schemas.microsoft.com/office/word/2010/wordprocessingCanvas" xmlns:mc="http://schemas.openxmlformats.org/markup-compatibility/2006" xmlns:o="urn:schemas-microsoft-com:office:office" xmlns:r="http://schemas.openxmlformats.org/officeDocument/2006/relationships" xmlns:m="http://schemas.openxmlformats.org/officeDocument/2006/math" xmlns:v="urn:schemas-microsoft-com:vml" xmlns:wp14="http://schemas.microsoft.com/office/word/2010/wordprocessingDrawing" xmlns:wp="http://schemas.openxmlformats.org/drawingml/2006/wordprocessingDrawing" xmlns:w10="urn:schemas-microsoft-com:office:word" xmlns:w="http://schemas.openxmlformats.org/wordprocessingml/2006/main" xmlns:w14="http://schemas.microsoft.com/office/word/2010/wordml" xmlns:w15="http://schemas.microsoft.com/office/word/2012/wordml" xmlns:wpg="http://schemas.microsoft.com/office/word/2010/wordprocessingGroup" xmlns:wpi="http://schemas.microsoft.com/office/word/2010/wordprocessingInk" xmlns:wne="http://schemas.microsoft.com/office/word/2006/wordml" xmlns:wps="http://schemas.microsoft.com/office/word/2010/wordprocessingShape" mc:Ignorable="w14 w15 wp14">
+<w:numbering xmlns:wpc="http://schemas.microsoft.com/office/word/2010/wordprocessingCanvas" xmlns:cx="http://schemas.microsoft.com/office/drawing/2014/chartex" xmlns:cx1="http://schemas.microsoft.com/office/drawing/2015/9/8/chartex" xmlns:cx2="http://schemas.microsoft.com/office/drawing/2015/10/21/chartex" xmlns:cx3="http://schemas.microsoft.com/office/drawing/2016/5/9/chartex" xmlns:cx4="http://schemas.microsoft.com/office/drawing/2016/5/10/chartex" xmlns:cx5="http://schemas.microsoft.com/office/drawing/2016/5/11/chartex" xmlns:cx6="http://schemas.microsoft.com/office/drawing/2016/5/12/chartex" xmlns:cx7="http://schemas.microsoft.com/office/drawing/2016/5/13/chartex" xmlns:cx8="http://schemas.microsoft.com/office/drawing/2016/5/14/chartex" xmlns:mc="http://schemas.openxmlformats.org/markup-compatibility/2006" xmlns:aink="http://schemas.microsoft.com/office/drawing/2016/ink" xmlns:am3d="http://schemas.microsoft.com/office/drawing/2017/model3d" xmlns:o="urn:schemas-microsoft-com:office:office" xmlns:r="http://schemas.openxmlformats.org/officeDocument/2006/relationships" xmlns:m="http://schemas.openxmlformats.org/officeDocument/2006/math" xmlns:v="urn:schemas-microsoft-com:vml" xmlns:wp14="http://schemas.microsoft.com/office/word/2010/wordprocessingDrawing" xmlns:wp="http://schemas.openxmlformats.org/drawingml/2006/wordprocessingDrawing" xmlns:w10="urn:schemas-microsoft-com:office:word" xmlns:w="http://schemas.openxmlformats.org/wordprocessingml/2006/main" xmlns:w14="http://schemas.microsoft.com/office/word/2010/wordml" xmlns:w15="http://schemas.microsoft.com/office/word/2012/wordml" xmlns:w16cid="http://schemas.microsoft.com/office/word/2016/wordml/cid" xmlns:w16se="http://schemas.microsoft.com/office/word/2015/wordml/symex" xmlns:wpg="http://schemas.microsoft.com/office/word/2010/wordprocessingGroup" xmlns:wpi="http://schemas.microsoft.com/office/word/2010/wordprocessingInk" xmlns:wne="http://schemas.microsoft.com/office/word/2006/wordml" xmlns:wps="http://schemas.microsoft.com/office/word/2010/wordprocessingShape" mc:Ignorable="w14 w15 w16se w16cid wp14">
   <w:abstractNum w:abstractNumId="0" w15:restartNumberingAfterBreak="0">
     <w:nsid w:val="0BC121F1"/>
     <w:multiLevelType w:val="multilevel"/>
@@ -2204,7 +2214,7 @@
 </file>
 
 <file path=word/styles.xml><?xml version="1.0" encoding="utf-8"?>
-<w:styles xmlns:mc="http://schemas.openxmlformats.org/markup-compatibility/2006" xmlns:r="http://schemas.openxmlformats.org/officeDocument/2006/relationships" xmlns:w="http://schemas.openxmlformats.org/wordprocessingml/2006/main" xmlns:w14="http://schemas.microsoft.com/office/word/2010/wordml" xmlns:w15="http://schemas.microsoft.com/office/word/2012/wordml" mc:Ignorable="w14 w15">
+<w:styles xmlns:mc="http://schemas.openxmlformats.org/markup-compatibility/2006" xmlns:r="http://schemas.openxmlformats.org/officeDocument/2006/relationships" xmlns:w="http://schemas.openxmlformats.org/wordprocessingml/2006/main" xmlns:w14="http://schemas.microsoft.com/office/word/2010/wordml" xmlns:w15="http://schemas.microsoft.com/office/word/2012/wordml" xmlns:w16cid="http://schemas.microsoft.com/office/word/2016/wordml/cid" xmlns:w16se="http://schemas.microsoft.com/office/word/2015/wordml/symex" mc:Ignorable="w14 w15 w16se w16cid">
   <w:docDefaults>
     <w:rPrDefault>
       <w:rPr>
@@ -2222,7 +2232,7 @@
       </w:pPr>
     </w:pPrDefault>
   </w:docDefaults>
-  <w:latentStyles w:defLockedState="0" w:defUIPriority="99" w:defSemiHidden="0" w:defUnhideWhenUsed="0" w:defQFormat="0" w:count="371">
+  <w:latentStyles w:defLockedState="0" w:defUIPriority="99" w:defSemiHidden="0" w:defUnhideWhenUsed="0" w:defQFormat="0" w:count="375">
     <w:lsdException w:name="Normal" w:uiPriority="0" w:qFormat="1"/>
     <w:lsdException w:name="heading 1" w:uiPriority="9" w:qFormat="1"/>
     <w:lsdException w:name="heading 2" w:semiHidden="1" w:uiPriority="9" w:unhideWhenUsed="1" w:qFormat="1"/>
@@ -2328,7 +2338,6 @@
     <w:lsdException w:name="HTML Sample" w:semiHidden="1" w:unhideWhenUsed="1"/>
     <w:lsdException w:name="HTML Typewriter" w:semiHidden="1" w:unhideWhenUsed="1"/>
     <w:lsdException w:name="HTML Variable" w:semiHidden="1" w:unhideWhenUsed="1"/>
-    <w:lsdException w:name="Normal Table" w:semiHidden="1" w:unhideWhenUsed="1"/>
     <w:lsdException w:name="annotation subject" w:semiHidden="1" w:unhideWhenUsed="1"/>
     <w:lsdException w:name="No List" w:semiHidden="1" w:unhideWhenUsed="1"/>
     <w:lsdException w:name="Outline List 1" w:semiHidden="1" w:unhideWhenUsed="1"/>
@@ -2372,10 +2381,8 @@
     <w:lsdException w:name="Table Elegant" w:semiHidden="1" w:unhideWhenUsed="1"/>
     <w:lsdException w:name="Table Professional" w:semiHidden="1" w:unhideWhenUsed="1"/>
     <w:lsdException w:name="Table Subtle 1" w:semiHidden="1" w:unhideWhenUsed="1"/>
-    <w:lsdException w:name="Table Subtle 2" w:semiHidden="1" w:unhideWhenUsed="1"/>
     <w:lsdException w:name="Table Web 1" w:semiHidden="1" w:unhideWhenUsed="1"/>
     <w:lsdException w:name="Table Web 2" w:semiHidden="1" w:unhideWhenUsed="1"/>
-    <w:lsdException w:name="Table Web 3" w:semiHidden="1" w:unhideWhenUsed="1"/>
     <w:lsdException w:name="Balloon Text" w:semiHidden="1" w:unhideWhenUsed="1"/>
     <w:lsdException w:name="Table Grid" w:uiPriority="39"/>
     <w:lsdException w:name="Table Theme" w:semiHidden="1" w:unhideWhenUsed="1"/>
@@ -2594,8 +2601,12 @@
     <w:lsdException w:name="List Table 5 Dark Accent 6" w:uiPriority="50"/>
     <w:lsdException w:name="List Table 6 Colorful Accent 6" w:uiPriority="51"/>
     <w:lsdException w:name="List Table 7 Colorful Accent 6" w:uiPriority="52"/>
+    <w:lsdException w:name="Mention" w:semiHidden="1" w:unhideWhenUsed="1"/>
+    <w:lsdException w:name="Smart Hyperlink" w:semiHidden="1" w:unhideWhenUsed="1"/>
+    <w:lsdException w:name="Hashtag" w:semiHidden="1" w:unhideWhenUsed="1"/>
+    <w:lsdException w:name="Unresolved Mention" w:semiHidden="1" w:unhideWhenUsed="1"/>
   </w:latentStyles>
-  <w:style w:type="paragraph" w:default="1" w:styleId="Normal">
+  <w:style w:type="paragraph" w:default="1" w:styleId="Standard">
     <w:name w:val="Normal"/>
     <w:qFormat/>
     <w:pPr>
@@ -2603,13 +2614,13 @@
       <w:suppressAutoHyphens/>
     </w:pPr>
   </w:style>
-  <w:style w:type="character" w:default="1" w:styleId="Policepardfaut">
+  <w:style w:type="character" w:default="1" w:styleId="Absatz-Standardschriftart">
     <w:name w:val="Default Paragraph Font"/>
     <w:uiPriority w:val="1"/>
     <w:semiHidden/>
     <w:unhideWhenUsed/>
   </w:style>
-  <w:style w:type="table" w:default="1" w:styleId="TableauNormal">
+  <w:style w:type="table" w:default="1" w:styleId="NormaleTabelle">
     <w:name w:val="Normal Table"/>
     <w:uiPriority w:val="99"/>
     <w:semiHidden/>
@@ -2624,7 +2635,7 @@
       </w:tblCellMar>
     </w:tblPr>
   </w:style>
-  <w:style w:type="numbering" w:default="1" w:styleId="Aucuneliste">
+  <w:style w:type="numbering" w:default="1" w:styleId="KeineListe">
     <w:name w:val="No List"/>
     <w:uiPriority w:val="99"/>
     <w:semiHidden/>
@@ -2632,7 +2643,7 @@
   </w:style>
   <w:style w:type="paragraph" w:customStyle="1" w:styleId="Heading">
     <w:name w:val="Heading"/>
-    <w:basedOn w:val="Normal"/>
+    <w:basedOn w:val="Standard"/>
     <w:next w:val="Textbody"/>
     <w:pPr>
       <w:keepNext/>
@@ -2646,7 +2657,7 @@
   </w:style>
   <w:style w:type="paragraph" w:customStyle="1" w:styleId="Textbody">
     <w:name w:val="Text body"/>
-    <w:basedOn w:val="Normal"/>
+    <w:basedOn w:val="Standard"/>
     <w:pPr>
       <w:spacing w:after="140" w:line="276" w:lineRule="auto"/>
     </w:pPr>
@@ -2658,9 +2669,9 @@
       <w:rFonts w:cs="Lohit Devanagari"/>
     </w:rPr>
   </w:style>
-  <w:style w:type="paragraph" w:styleId="Lgende">
+  <w:style w:type="paragraph" w:styleId="Beschriftung">
     <w:name w:val="caption"/>
-    <w:basedOn w:val="Normal"/>
+    <w:basedOn w:val="Standard"/>
     <w:pPr>
       <w:suppressLineNumbers/>
       <w:spacing w:before="120" w:after="120"/>
@@ -2673,7 +2684,7 @@
   </w:style>
   <w:style w:type="paragraph" w:customStyle="1" w:styleId="Index">
     <w:name w:val="Index"/>
-    <w:basedOn w:val="Normal"/>
+    <w:basedOn w:val="Standard"/>
     <w:pPr>
       <w:suppressLineNumbers/>
     </w:pPr>
@@ -2681,16 +2692,16 @@
       <w:rFonts w:cs="Lohit Devanagari"/>
     </w:rPr>
   </w:style>
-  <w:style w:type="paragraph" w:styleId="Paragraphedeliste">
+  <w:style w:type="paragraph" w:styleId="Listenabsatz">
     <w:name w:val="List Paragraph"/>
-    <w:basedOn w:val="Normal"/>
+    <w:basedOn w:val="Standard"/>
     <w:pPr>
       <w:ind w:left="720"/>
     </w:pPr>
   </w:style>
-  <w:style w:type="paragraph" w:styleId="En-tte">
+  <w:style w:type="paragraph" w:styleId="Kopfzeile">
     <w:name w:val="header"/>
-    <w:basedOn w:val="Normal"/>
+    <w:basedOn w:val="Standard"/>
     <w:pPr>
       <w:tabs>
         <w:tab w:val="center" w:pos="4680"/>
@@ -2698,9 +2709,9 @@
       </w:tabs>
     </w:pPr>
   </w:style>
-  <w:style w:type="paragraph" w:styleId="Pieddepage">
+  <w:style w:type="paragraph" w:styleId="Fuzeile">
     <w:name w:val="footer"/>
-    <w:basedOn w:val="Normal"/>
+    <w:basedOn w:val="Standard"/>
     <w:pPr>
       <w:tabs>
         <w:tab w:val="center" w:pos="4680"/>
@@ -2710,18 +2721,18 @@
   </w:style>
   <w:style w:type="paragraph" w:customStyle="1" w:styleId="TableContents">
     <w:name w:val="Table Contents"/>
-    <w:basedOn w:val="Normal"/>
+    <w:basedOn w:val="Standard"/>
     <w:pPr>
       <w:suppressLineNumbers/>
     </w:pPr>
   </w:style>
   <w:style w:type="character" w:customStyle="1" w:styleId="HeaderChar">
     <w:name w:val="Header Char"/>
-    <w:basedOn w:val="Policepardfaut"/>
+    <w:basedOn w:val="Absatz-Standardschriftart"/>
   </w:style>
   <w:style w:type="character" w:customStyle="1" w:styleId="FooterChar">
     <w:name w:val="Footer Char"/>
-    <w:basedOn w:val="Policepardfaut"/>
+    <w:basedOn w:val="Absatz-Standardschriftart"/>
   </w:style>
   <w:style w:type="character" w:customStyle="1" w:styleId="ListLabel1">
     <w:name w:val="ListLabel 1"/>
@@ -2941,7 +2952,7 @@
   </w:style>
   <w:style w:type="numbering" w:customStyle="1" w:styleId="KeineListe1">
     <w:name w:val="Keine Liste1"/>
-    <w:basedOn w:val="Aucuneliste"/>
+    <w:basedOn w:val="KeineListe"/>
     <w:pPr>
       <w:numPr>
         <w:numId w:val="1"/>
@@ -2950,7 +2961,7 @@
   </w:style>
   <w:style w:type="numbering" w:customStyle="1" w:styleId="WWNum1">
     <w:name w:val="WWNum1"/>
-    <w:basedOn w:val="Aucuneliste"/>
+    <w:basedOn w:val="KeineListe"/>
     <w:pPr>
       <w:numPr>
         <w:numId w:val="2"/>
@@ -2959,7 +2970,7 @@
   </w:style>
   <w:style w:type="numbering" w:customStyle="1" w:styleId="WWNum2">
     <w:name w:val="WWNum2"/>
-    <w:basedOn w:val="Aucuneliste"/>
+    <w:basedOn w:val="KeineListe"/>
     <w:pPr>
       <w:numPr>
         <w:numId w:val="8"/>
@@ -2968,7 +2979,7 @@
   </w:style>
   <w:style w:type="numbering" w:customStyle="1" w:styleId="WWNum3">
     <w:name w:val="WWNum3"/>
-    <w:basedOn w:val="Aucuneliste"/>
+    <w:basedOn w:val="KeineListe"/>
     <w:pPr>
       <w:numPr>
         <w:numId w:val="4"/>
@@ -2977,7 +2988,7 @@
   </w:style>
   <w:style w:type="numbering" w:customStyle="1" w:styleId="WWNum4">
     <w:name w:val="WWNum4"/>
-    <w:basedOn w:val="Aucuneliste"/>
+    <w:basedOn w:val="KeineListe"/>
     <w:pPr>
       <w:numPr>
         <w:numId w:val="5"/>
@@ -2986,7 +2997,7 @@
   </w:style>
   <w:style w:type="numbering" w:customStyle="1" w:styleId="WWNum5">
     <w:name w:val="WWNum5"/>
-    <w:basedOn w:val="Aucuneliste"/>
+    <w:basedOn w:val="KeineListe"/>
     <w:pPr>
       <w:numPr>
         <w:numId w:val="6"/>
@@ -3296,7 +3307,7 @@
 </file>
 
 <file path=customXml/itemProps1.xml><?xml version="1.0" encoding="utf-8"?>
-<ds:datastoreItem xmlns:ds="http://schemas.openxmlformats.org/officeDocument/2006/customXml" ds:itemID="{E7685115-B620-435C-9DD0-D8C492261B22}">
+<ds:datastoreItem xmlns:ds="http://schemas.openxmlformats.org/officeDocument/2006/customXml" ds:itemID="{F68626D5-B83C-48ED-9CB4-0B00955297D2}">
   <ds:schemaRefs>
     <ds:schemaRef ds:uri="http://schemas.openxmlformats.org/officeDocument/2006/bibliography"/>
   </ds:schemaRefs>

--- a/Daily/sprint8/Daily_Scrum_3.docx
+++ b/Daily/sprint8/Daily_Scrum_3.docx
@@ -329,16 +329,8 @@
               <w:rPr>
                 <w:rFonts w:cs="Calibri"/>
               </w:rPr>
-              <w:t xml:space="preserve">, </w:t>
+              <w:t>, Hemlata</w:t>
             </w:r>
-            <w:proofErr w:type="spellStart"/>
-            <w:r>
-              <w:rPr>
-                <w:rFonts w:cs="Calibri"/>
-              </w:rPr>
-              <w:t>Hemlata</w:t>
-            </w:r>
-            <w:proofErr w:type="spellEnd"/>
             <w:r>
               <w:rPr>
                 <w:rFonts w:cs="Calibri"/>
@@ -375,7 +367,7 @@
     </w:p>
     <w:p>
       <w:pPr>
-        <w:pStyle w:val="Listenabsatz"/>
+        <w:pStyle w:val="ListParagraph"/>
         <w:widowControl w:val="0"/>
         <w:numPr>
           <w:ilvl w:val="0"/>
@@ -481,7 +473,7 @@
     </w:p>
     <w:p>
       <w:pPr>
-        <w:pStyle w:val="Listenabsatz"/>
+        <w:pStyle w:val="ListParagraph"/>
         <w:numPr>
           <w:ilvl w:val="0"/>
           <w:numId w:val="9"/>
@@ -556,12 +548,10 @@
         </w:rPr>
         <w:t>(8h)</w:t>
       </w:r>
-      <w:bookmarkStart w:id="0" w:name="_GoBack"/>
-      <w:bookmarkEnd w:id="0"/>
     </w:p>
     <w:p>
       <w:pPr>
-        <w:pStyle w:val="Listenabsatz"/>
+        <w:pStyle w:val="ListParagraph"/>
         <w:widowControl w:val="0"/>
         <w:numPr>
           <w:ilvl w:val="0"/>
@@ -717,7 +707,7 @@
     </w:p>
     <w:p>
       <w:pPr>
-        <w:pStyle w:val="Listenabsatz"/>
+        <w:pStyle w:val="ListParagraph"/>
         <w:widowControl w:val="0"/>
         <w:numPr>
           <w:ilvl w:val="0"/>
@@ -733,29 +723,16 @@
           <w:lang w:val="en-US"/>
         </w:rPr>
       </w:pPr>
-      <w:proofErr w:type="spellStart"/>
-      <w:r>
-        <w:rPr>
-          <w:rFonts w:ascii="Calibri Light" w:hAnsi="Calibri Light" w:cs="Times"/>
-          <w:b/>
-          <w:color w:val="000000"/>
-          <w:sz w:val="28"/>
-          <w:szCs w:val="28"/>
-          <w:lang w:val="en-US"/>
-        </w:rPr>
-        <w:t>Hemlata</w:t>
-      </w:r>
-      <w:proofErr w:type="spellEnd"/>
-      <w:r>
-        <w:rPr>
-          <w:rFonts w:ascii="Calibri Light" w:hAnsi="Calibri Light" w:cs="Times"/>
-          <w:b/>
-          <w:color w:val="000000"/>
-          <w:sz w:val="28"/>
-          <w:szCs w:val="28"/>
-          <w:lang w:val="en-US"/>
-        </w:rPr>
-        <w:t xml:space="preserve">: </w:t>
+      <w:r>
+        <w:rPr>
+          <w:rFonts w:ascii="Calibri Light" w:hAnsi="Calibri Light" w:cs="Times"/>
+          <w:b/>
+          <w:color w:val="000000"/>
+          <w:sz w:val="28"/>
+          <w:szCs w:val="28"/>
+          <w:lang w:val="en-US"/>
+        </w:rPr>
+        <w:t xml:space="preserve">Hemlata: </w:t>
       </w:r>
       <w:r>
         <w:rPr>
@@ -766,11 +743,43 @@
           <w:lang w:val="en-US"/>
         </w:rPr>
         <w:t>improved regression model, model comparing</w:t>
+      </w:r>
+      <w:r>
+        <w:rPr>
+          <w:rFonts w:ascii="Calibri Light" w:hAnsi="Calibri Light" w:cs="Times"/>
+          <w:color w:val="000000"/>
+          <w:sz w:val="28"/>
+          <w:szCs w:val="28"/>
+          <w:lang w:val="en-US"/>
+        </w:rPr>
+        <w:t>(</w:t>
+      </w:r>
+      <w:r>
+        <w:rPr>
+          <w:rFonts w:ascii="Calibri Light" w:hAnsi="Calibri Light" w:cs="Times"/>
+          <w:color w:val="000000"/>
+          <w:sz w:val="28"/>
+          <w:szCs w:val="28"/>
+          <w:lang w:val="en-US"/>
+        </w:rPr>
+        <w:t>9</w:t>
+      </w:r>
+      <w:bookmarkStart w:id="0" w:name="_GoBack"/>
+      <w:bookmarkEnd w:id="0"/>
+      <w:r>
+        <w:rPr>
+          <w:rFonts w:ascii="Calibri Light" w:hAnsi="Calibri Light" w:cs="Times"/>
+          <w:color w:val="000000"/>
+          <w:sz w:val="28"/>
+          <w:szCs w:val="28"/>
+          <w:lang w:val="en-US"/>
+        </w:rPr>
+        <w:t>h)</w:t>
       </w:r>
     </w:p>
     <w:p>
       <w:pPr>
-        <w:pStyle w:val="Listenabsatz"/>
+        <w:pStyle w:val="ListParagraph"/>
         <w:widowControl w:val="0"/>
         <w:numPr>
           <w:ilvl w:val="0"/>
@@ -834,7 +843,7 @@
     </w:p>
     <w:p>
       <w:pPr>
-        <w:pStyle w:val="Listenabsatz"/>
+        <w:pStyle w:val="ListParagraph"/>
         <w:widowControl w:val="0"/>
         <w:numPr>
           <w:ilvl w:val="0"/>
@@ -896,7 +905,7 @@
     </w:p>
     <w:p>
       <w:pPr>
-        <w:pStyle w:val="Listenabsatz"/>
+        <w:pStyle w:val="ListParagraph"/>
         <w:widowControl w:val="0"/>
         <w:numPr>
           <w:ilvl w:val="0"/>
@@ -946,7 +955,7 @@
     </w:p>
     <w:p>
       <w:pPr>
-        <w:pStyle w:val="Listenabsatz"/>
+        <w:pStyle w:val="ListParagraph"/>
         <w:widowControl w:val="0"/>
         <w:numPr>
           <w:ilvl w:val="0"/>
@@ -991,29 +1000,7 @@
           <w:szCs w:val="28"/>
           <w:lang w:val="en-US"/>
         </w:rPr>
-        <w:t xml:space="preserve">help Lisa and </w:t>
-      </w:r>
-      <w:proofErr w:type="spellStart"/>
-      <w:r>
-        <w:rPr>
-          <w:rFonts w:ascii="Calibri Light" w:hAnsi="Calibri Light" w:cs="Times"/>
-          <w:color w:val="000000"/>
-          <w:sz w:val="28"/>
-          <w:szCs w:val="28"/>
-          <w:lang w:val="en-US"/>
-        </w:rPr>
-        <w:t>Hemlata</w:t>
-      </w:r>
-      <w:proofErr w:type="spellEnd"/>
-      <w:r>
-        <w:rPr>
-          <w:rFonts w:ascii="Calibri Light" w:hAnsi="Calibri Light" w:cs="Times"/>
-          <w:color w:val="000000"/>
-          <w:sz w:val="28"/>
-          <w:szCs w:val="28"/>
-          <w:lang w:val="en-US"/>
-        </w:rPr>
-        <w:t xml:space="preserve"> </w:t>
+        <w:t xml:space="preserve">help Lisa and Hemlata </w:t>
       </w:r>
       <w:r>
         <w:rPr>
@@ -1028,7 +1015,7 @@
     </w:p>
     <w:p>
       <w:pPr>
-        <w:pStyle w:val="Listenabsatz"/>
+        <w:pStyle w:val="ListParagraph"/>
         <w:widowControl w:val="0"/>
         <w:numPr>
           <w:ilvl w:val="0"/>
@@ -1044,29 +1031,16 @@
           <w:lang w:val="en-US"/>
         </w:rPr>
       </w:pPr>
-      <w:proofErr w:type="spellStart"/>
-      <w:r>
-        <w:rPr>
-          <w:rFonts w:ascii="Calibri Light" w:hAnsi="Calibri Light" w:cs="Times"/>
-          <w:b/>
-          <w:color w:val="000000"/>
-          <w:sz w:val="28"/>
-          <w:szCs w:val="28"/>
-          <w:lang w:val="en-US"/>
-        </w:rPr>
-        <w:t>Hemlata</w:t>
-      </w:r>
-      <w:proofErr w:type="spellEnd"/>
-      <w:r>
-        <w:rPr>
-          <w:rFonts w:ascii="Calibri Light" w:hAnsi="Calibri Light" w:cs="Times"/>
-          <w:b/>
-          <w:color w:val="000000"/>
-          <w:sz w:val="28"/>
-          <w:szCs w:val="28"/>
-          <w:lang w:val="en-US"/>
-        </w:rPr>
-        <w:t>:</w:t>
+      <w:r>
+        <w:rPr>
+          <w:rFonts w:ascii="Calibri Light" w:hAnsi="Calibri Light" w:cs="Times"/>
+          <w:b/>
+          <w:color w:val="000000"/>
+          <w:sz w:val="28"/>
+          <w:szCs w:val="28"/>
+          <w:lang w:val="en-US"/>
+        </w:rPr>
+        <w:t>Hemlata:</w:t>
       </w:r>
       <w:r>
         <w:rPr>
@@ -1092,7 +1066,7 @@
     </w:p>
     <w:p>
       <w:pPr>
-        <w:pStyle w:val="Listenabsatz"/>
+        <w:pStyle w:val="ListParagraph"/>
         <w:widowControl w:val="0"/>
         <w:numPr>
           <w:ilvl w:val="0"/>
@@ -1168,7 +1142,7 @@
     </w:p>
     <w:p>
       <w:pPr>
-        <w:pStyle w:val="Listenabsatz"/>
+        <w:pStyle w:val="ListParagraph"/>
         <w:widowControl w:val="0"/>
         <w:numPr>
           <w:ilvl w:val="0"/>
@@ -1288,7 +1262,7 @@
         </w:tcPr>
         <w:p>
           <w:pPr>
-            <w:pStyle w:val="Kopfzeile"/>
+            <w:pStyle w:val="Header"/>
             <w:ind w:left="-115"/>
           </w:pPr>
         </w:p>
@@ -1306,7 +1280,7 @@
         </w:tcPr>
         <w:p>
           <w:pPr>
-            <w:pStyle w:val="Kopfzeile"/>
+            <w:pStyle w:val="Header"/>
             <w:jc w:val="center"/>
           </w:pPr>
         </w:p>
@@ -1324,7 +1298,7 @@
         </w:tcPr>
         <w:p>
           <w:pPr>
-            <w:pStyle w:val="Kopfzeile"/>
+            <w:pStyle w:val="Header"/>
             <w:ind w:right="-115"/>
             <w:jc w:val="right"/>
           </w:pPr>
@@ -1334,7 +1308,7 @@
   </w:tbl>
   <w:p>
     <w:pPr>
-      <w:pStyle w:val="Fuzeile"/>
+      <w:pStyle w:val="Footer"/>
     </w:pPr>
   </w:p>
 </w:ftr>
@@ -1393,7 +1367,7 @@
         </w:tcPr>
         <w:p>
           <w:pPr>
-            <w:pStyle w:val="Kopfzeile"/>
+            <w:pStyle w:val="Header"/>
             <w:ind w:left="-115"/>
           </w:pPr>
           <w:r>
@@ -1459,7 +1433,7 @@
         </w:tcPr>
         <w:p>
           <w:pPr>
-            <w:pStyle w:val="Kopfzeile"/>
+            <w:pStyle w:val="Header"/>
             <w:jc w:val="center"/>
           </w:pPr>
         </w:p>
@@ -1477,7 +1451,7 @@
         </w:tcPr>
         <w:p>
           <w:pPr>
-            <w:pStyle w:val="Kopfzeile"/>
+            <w:pStyle w:val="Header"/>
             <w:ind w:right="-115"/>
             <w:jc w:val="right"/>
           </w:pPr>
@@ -1487,7 +1461,7 @@
   </w:tbl>
   <w:p>
     <w:pPr>
-      <w:pStyle w:val="Kopfzeile"/>
+      <w:pStyle w:val="Header"/>
     </w:pPr>
   </w:p>
 </w:hdr>
@@ -2338,6 +2312,7 @@
     <w:lsdException w:name="HTML Sample" w:semiHidden="1" w:unhideWhenUsed="1"/>
     <w:lsdException w:name="HTML Typewriter" w:semiHidden="1" w:unhideWhenUsed="1"/>
     <w:lsdException w:name="HTML Variable" w:semiHidden="1" w:unhideWhenUsed="1"/>
+    <w:lsdException w:name="Normal Table" w:semiHidden="1" w:unhideWhenUsed="1"/>
     <w:lsdException w:name="annotation subject" w:semiHidden="1" w:unhideWhenUsed="1"/>
     <w:lsdException w:name="No List" w:semiHidden="1" w:unhideWhenUsed="1"/>
     <w:lsdException w:name="Outline List 1" w:semiHidden="1" w:unhideWhenUsed="1"/>
@@ -2381,8 +2356,10 @@
     <w:lsdException w:name="Table Elegant" w:semiHidden="1" w:unhideWhenUsed="1"/>
     <w:lsdException w:name="Table Professional" w:semiHidden="1" w:unhideWhenUsed="1"/>
     <w:lsdException w:name="Table Subtle 1" w:semiHidden="1" w:unhideWhenUsed="1"/>
+    <w:lsdException w:name="Table Subtle 2" w:semiHidden="1" w:unhideWhenUsed="1"/>
     <w:lsdException w:name="Table Web 1" w:semiHidden="1" w:unhideWhenUsed="1"/>
     <w:lsdException w:name="Table Web 2" w:semiHidden="1" w:unhideWhenUsed="1"/>
+    <w:lsdException w:name="Table Web 3" w:semiHidden="1" w:unhideWhenUsed="1"/>
     <w:lsdException w:name="Balloon Text" w:semiHidden="1" w:unhideWhenUsed="1"/>
     <w:lsdException w:name="Table Grid" w:uiPriority="39"/>
     <w:lsdException w:name="Table Theme" w:semiHidden="1" w:unhideWhenUsed="1"/>
@@ -2606,7 +2583,7 @@
     <w:lsdException w:name="Hashtag" w:semiHidden="1" w:unhideWhenUsed="1"/>
     <w:lsdException w:name="Unresolved Mention" w:semiHidden="1" w:unhideWhenUsed="1"/>
   </w:latentStyles>
-  <w:style w:type="paragraph" w:default="1" w:styleId="Standard">
+  <w:style w:type="paragraph" w:default="1" w:styleId="Normal">
     <w:name w:val="Normal"/>
     <w:qFormat/>
     <w:pPr>
@@ -2614,13 +2591,13 @@
       <w:suppressAutoHyphens/>
     </w:pPr>
   </w:style>
-  <w:style w:type="character" w:default="1" w:styleId="Absatz-Standardschriftart">
+  <w:style w:type="character" w:default="1" w:styleId="DefaultParagraphFont">
     <w:name w:val="Default Paragraph Font"/>
     <w:uiPriority w:val="1"/>
     <w:semiHidden/>
     <w:unhideWhenUsed/>
   </w:style>
-  <w:style w:type="table" w:default="1" w:styleId="NormaleTabelle">
+  <w:style w:type="table" w:default="1" w:styleId="TableNormal">
     <w:name w:val="Normal Table"/>
     <w:uiPriority w:val="99"/>
     <w:semiHidden/>
@@ -2635,7 +2612,7 @@
       </w:tblCellMar>
     </w:tblPr>
   </w:style>
-  <w:style w:type="numbering" w:default="1" w:styleId="KeineListe">
+  <w:style w:type="numbering" w:default="1" w:styleId="NoList">
     <w:name w:val="No List"/>
     <w:uiPriority w:val="99"/>
     <w:semiHidden/>
@@ -2643,7 +2620,7 @@
   </w:style>
   <w:style w:type="paragraph" w:customStyle="1" w:styleId="Heading">
     <w:name w:val="Heading"/>
-    <w:basedOn w:val="Standard"/>
+    <w:basedOn w:val="Normal"/>
     <w:next w:val="Textbody"/>
     <w:pPr>
       <w:keepNext/>
@@ -2657,21 +2634,21 @@
   </w:style>
   <w:style w:type="paragraph" w:customStyle="1" w:styleId="Textbody">
     <w:name w:val="Text body"/>
-    <w:basedOn w:val="Standard"/>
+    <w:basedOn w:val="Normal"/>
     <w:pPr>
       <w:spacing w:after="140" w:line="276" w:lineRule="auto"/>
     </w:pPr>
   </w:style>
-  <w:style w:type="paragraph" w:styleId="Liste">
+  <w:style w:type="paragraph" w:styleId="List">
     <w:name w:val="List"/>
     <w:basedOn w:val="Textbody"/>
     <w:rPr>
       <w:rFonts w:cs="Lohit Devanagari"/>
     </w:rPr>
   </w:style>
-  <w:style w:type="paragraph" w:styleId="Beschriftung">
+  <w:style w:type="paragraph" w:styleId="Caption">
     <w:name w:val="caption"/>
-    <w:basedOn w:val="Standard"/>
+    <w:basedOn w:val="Normal"/>
     <w:pPr>
       <w:suppressLineNumbers/>
       <w:spacing w:before="120" w:after="120"/>
@@ -2684,7 +2661,7 @@
   </w:style>
   <w:style w:type="paragraph" w:customStyle="1" w:styleId="Index">
     <w:name w:val="Index"/>
-    <w:basedOn w:val="Standard"/>
+    <w:basedOn w:val="Normal"/>
     <w:pPr>
       <w:suppressLineNumbers/>
     </w:pPr>
@@ -2692,16 +2669,16 @@
       <w:rFonts w:cs="Lohit Devanagari"/>
     </w:rPr>
   </w:style>
-  <w:style w:type="paragraph" w:styleId="Listenabsatz">
+  <w:style w:type="paragraph" w:styleId="ListParagraph">
     <w:name w:val="List Paragraph"/>
-    <w:basedOn w:val="Standard"/>
+    <w:basedOn w:val="Normal"/>
     <w:pPr>
       <w:ind w:left="720"/>
     </w:pPr>
   </w:style>
-  <w:style w:type="paragraph" w:styleId="Kopfzeile">
+  <w:style w:type="paragraph" w:styleId="Header">
     <w:name w:val="header"/>
-    <w:basedOn w:val="Standard"/>
+    <w:basedOn w:val="Normal"/>
     <w:pPr>
       <w:tabs>
         <w:tab w:val="center" w:pos="4680"/>
@@ -2709,9 +2686,9 @@
       </w:tabs>
     </w:pPr>
   </w:style>
-  <w:style w:type="paragraph" w:styleId="Fuzeile">
+  <w:style w:type="paragraph" w:styleId="Footer">
     <w:name w:val="footer"/>
-    <w:basedOn w:val="Standard"/>
+    <w:basedOn w:val="Normal"/>
     <w:pPr>
       <w:tabs>
         <w:tab w:val="center" w:pos="4680"/>
@@ -2721,18 +2698,18 @@
   </w:style>
   <w:style w:type="paragraph" w:customStyle="1" w:styleId="TableContents">
     <w:name w:val="Table Contents"/>
-    <w:basedOn w:val="Standard"/>
+    <w:basedOn w:val="Normal"/>
     <w:pPr>
       <w:suppressLineNumbers/>
     </w:pPr>
   </w:style>
   <w:style w:type="character" w:customStyle="1" w:styleId="HeaderChar">
     <w:name w:val="Header Char"/>
-    <w:basedOn w:val="Absatz-Standardschriftart"/>
+    <w:basedOn w:val="DefaultParagraphFont"/>
   </w:style>
   <w:style w:type="character" w:customStyle="1" w:styleId="FooterChar">
     <w:name w:val="Footer Char"/>
-    <w:basedOn w:val="Absatz-Standardschriftart"/>
+    <w:basedOn w:val="DefaultParagraphFont"/>
   </w:style>
   <w:style w:type="character" w:customStyle="1" w:styleId="ListLabel1">
     <w:name w:val="ListLabel 1"/>
@@ -2952,7 +2929,7 @@
   </w:style>
   <w:style w:type="numbering" w:customStyle="1" w:styleId="KeineListe1">
     <w:name w:val="Keine Liste1"/>
-    <w:basedOn w:val="KeineListe"/>
+    <w:basedOn w:val="NoList"/>
     <w:pPr>
       <w:numPr>
         <w:numId w:val="1"/>
@@ -2961,7 +2938,7 @@
   </w:style>
   <w:style w:type="numbering" w:customStyle="1" w:styleId="WWNum1">
     <w:name w:val="WWNum1"/>
-    <w:basedOn w:val="KeineListe"/>
+    <w:basedOn w:val="NoList"/>
     <w:pPr>
       <w:numPr>
         <w:numId w:val="2"/>
@@ -2970,7 +2947,7 @@
   </w:style>
   <w:style w:type="numbering" w:customStyle="1" w:styleId="WWNum2">
     <w:name w:val="WWNum2"/>
-    <w:basedOn w:val="KeineListe"/>
+    <w:basedOn w:val="NoList"/>
     <w:pPr>
       <w:numPr>
         <w:numId w:val="8"/>
@@ -2979,7 +2956,7 @@
   </w:style>
   <w:style w:type="numbering" w:customStyle="1" w:styleId="WWNum3">
     <w:name w:val="WWNum3"/>
-    <w:basedOn w:val="KeineListe"/>
+    <w:basedOn w:val="NoList"/>
     <w:pPr>
       <w:numPr>
         <w:numId w:val="4"/>
@@ -2988,7 +2965,7 @@
   </w:style>
   <w:style w:type="numbering" w:customStyle="1" w:styleId="WWNum4">
     <w:name w:val="WWNum4"/>
-    <w:basedOn w:val="KeineListe"/>
+    <w:basedOn w:val="NoList"/>
     <w:pPr>
       <w:numPr>
         <w:numId w:val="5"/>
@@ -2997,7 +2974,7 @@
   </w:style>
   <w:style w:type="numbering" w:customStyle="1" w:styleId="WWNum5">
     <w:name w:val="WWNum5"/>
-    <w:basedOn w:val="KeineListe"/>
+    <w:basedOn w:val="NoList"/>
     <w:pPr>
       <w:numPr>
         <w:numId w:val="6"/>
@@ -3307,7 +3284,7 @@
 </file>
 
 <file path=customXml/itemProps1.xml><?xml version="1.0" encoding="utf-8"?>
-<ds:datastoreItem xmlns:ds="http://schemas.openxmlformats.org/officeDocument/2006/customXml" ds:itemID="{F68626D5-B83C-48ED-9CB4-0B00955297D2}">
+<ds:datastoreItem xmlns:ds="http://schemas.openxmlformats.org/officeDocument/2006/customXml" ds:itemID="{2246B5A9-FFCC-5545-80B4-C64722AA11EE}">
   <ds:schemaRefs>
     <ds:schemaRef ds:uri="http://schemas.openxmlformats.org/officeDocument/2006/bibliography"/>
   </ds:schemaRefs>

--- a/Daily/sprint8/Daily_Scrum_3.docx
+++ b/Daily/sprint8/Daily_Scrum_3.docx
@@ -1,6 +1,6 @@
 
 <file path=word/document.xml><?xml version="1.0" encoding="utf-8"?>
-<w:document xmlns:wpc="http://schemas.microsoft.com/office/word/2010/wordprocessingCanvas" xmlns:cx="http://schemas.microsoft.com/office/drawing/2014/chartex" xmlns:cx1="http://schemas.microsoft.com/office/drawing/2015/9/8/chartex" xmlns:cx2="http://schemas.microsoft.com/office/drawing/2015/10/21/chartex" xmlns:cx3="http://schemas.microsoft.com/office/drawing/2016/5/9/chartex" xmlns:cx4="http://schemas.microsoft.com/office/drawing/2016/5/10/chartex" xmlns:cx5="http://schemas.microsoft.com/office/drawing/2016/5/11/chartex" xmlns:cx6="http://schemas.microsoft.com/office/drawing/2016/5/12/chartex" xmlns:cx7="http://schemas.microsoft.com/office/drawing/2016/5/13/chartex" xmlns:cx8="http://schemas.microsoft.com/office/drawing/2016/5/14/chartex" xmlns:mc="http://schemas.openxmlformats.org/markup-compatibility/2006" xmlns:aink="http://schemas.microsoft.com/office/drawing/2016/ink" xmlns:am3d="http://schemas.microsoft.com/office/drawing/2017/model3d" xmlns:o="urn:schemas-microsoft-com:office:office" xmlns:r="http://schemas.openxmlformats.org/officeDocument/2006/relationships" xmlns:m="http://schemas.openxmlformats.org/officeDocument/2006/math" xmlns:v="urn:schemas-microsoft-com:vml" xmlns:wp14="http://schemas.microsoft.com/office/word/2010/wordprocessingDrawing" xmlns:wp="http://schemas.openxmlformats.org/drawingml/2006/wordprocessingDrawing" xmlns:w10="urn:schemas-microsoft-com:office:word" xmlns:w="http://schemas.openxmlformats.org/wordprocessingml/2006/main" xmlns:w14="http://schemas.microsoft.com/office/word/2010/wordml" xmlns:w15="http://schemas.microsoft.com/office/word/2012/wordml" xmlns:w16cid="http://schemas.microsoft.com/office/word/2016/wordml/cid" xmlns:w16se="http://schemas.microsoft.com/office/word/2015/wordml/symex" xmlns:wpg="http://schemas.microsoft.com/office/word/2010/wordprocessingGroup" xmlns:wpi="http://schemas.microsoft.com/office/word/2010/wordprocessingInk" xmlns:wne="http://schemas.microsoft.com/office/word/2006/wordml" xmlns:wps="http://schemas.microsoft.com/office/word/2010/wordprocessingShape" mc:Ignorable="w14 w15 w16se w16cid wp14">
+<w:document xmlns:wpc="http://schemas.microsoft.com/office/word/2010/wordprocessingCanvas" xmlns:cx="http://schemas.microsoft.com/office/drawing/2014/chartex" xmlns:cx1="http://schemas.microsoft.com/office/drawing/2015/9/8/chartex" xmlns:cx2="http://schemas.microsoft.com/office/drawing/2015/10/21/chartex" xmlns:cx3="http://schemas.microsoft.com/office/drawing/2016/5/9/chartex" xmlns:cx4="http://schemas.microsoft.com/office/drawing/2016/5/10/chartex" xmlns:cx5="http://schemas.microsoft.com/office/drawing/2016/5/11/chartex" xmlns:cx6="http://schemas.microsoft.com/office/drawing/2016/5/12/chartex" xmlns:cx7="http://schemas.microsoft.com/office/drawing/2016/5/13/chartex" xmlns:cx8="http://schemas.microsoft.com/office/drawing/2016/5/14/chartex" xmlns:mc="http://schemas.openxmlformats.org/markup-compatibility/2006" xmlns:aink="http://schemas.microsoft.com/office/drawing/2016/ink" xmlns:am3d="http://schemas.microsoft.com/office/drawing/2017/model3d" xmlns:o="urn:schemas-microsoft-com:office:office" xmlns:r="http://schemas.openxmlformats.org/officeDocument/2006/relationships" xmlns:m="http://schemas.openxmlformats.org/officeDocument/2006/math" xmlns:v="urn:schemas-microsoft-com:vml" xmlns:wp14="http://schemas.microsoft.com/office/word/2010/wordprocessingDrawing" xmlns:wp="http://schemas.openxmlformats.org/drawingml/2006/wordprocessingDrawing" xmlns:w10="urn:schemas-microsoft-com:office:word" xmlns:w="http://schemas.openxmlformats.org/wordprocessingml/2006/main" xmlns:w14="http://schemas.microsoft.com/office/word/2010/wordml" xmlns:w15="http://schemas.microsoft.com/office/word/2012/wordml" xmlns:w16cex="http://schemas.microsoft.com/office/word/2018/wordml/cex" xmlns:w16cid="http://schemas.microsoft.com/office/word/2016/wordml/cid" xmlns:w16="http://schemas.microsoft.com/office/word/2018/wordml" xmlns:w16se="http://schemas.microsoft.com/office/word/2015/wordml/symex" xmlns:wpg="http://schemas.microsoft.com/office/word/2010/wordprocessingGroup" xmlns:wpi="http://schemas.microsoft.com/office/word/2010/wordprocessingInk" xmlns:wne="http://schemas.microsoft.com/office/word/2006/wordml" xmlns:wps="http://schemas.microsoft.com/office/word/2010/wordprocessingShape" mc:Ignorable="w14 w15 w16se w16cid w16 w16cex wp14">
   <w:body>
     <w:tbl>
       <w:tblPr>
@@ -83,18 +83,8 @@
                 <w:b/>
                 <w:bCs/>
               </w:rPr>
-              <w:t xml:space="preserve">Daily </w:t>
+              <w:t>Daily Scrum</w:t>
             </w:r>
-            <w:proofErr w:type="spellStart"/>
-            <w:r>
-              <w:rPr>
-                <w:rFonts w:cs="Calibri"/>
-                <w:b/>
-                <w:bCs/>
-              </w:rPr>
-              <w:t>Scrum</w:t>
-            </w:r>
-            <w:proofErr w:type="spellEnd"/>
           </w:p>
         </w:tc>
       </w:tr>
@@ -284,7 +274,6 @@
                 <w:bCs/>
               </w:rPr>
             </w:pPr>
-            <w:proofErr w:type="spellStart"/>
             <w:r>
               <w:rPr>
                 <w:rFonts w:cs="Calibri"/>
@@ -293,7 +282,6 @@
               </w:rPr>
               <w:t>Participants</w:t>
             </w:r>
-            <w:proofErr w:type="spellEnd"/>
           </w:p>
         </w:tc>
         <w:tc>
@@ -382,7 +370,6 @@
           <w:szCs w:val="28"/>
         </w:rPr>
       </w:pPr>
-      <w:proofErr w:type="spellStart"/>
       <w:r>
         <w:rPr>
           <w:rFonts w:ascii="Calibri Light" w:hAnsi="Calibri Light" w:cs="Arial Narrow"/>
@@ -391,84 +378,7 @@
           <w:sz w:val="28"/>
           <w:szCs w:val="28"/>
         </w:rPr>
-        <w:t>What</w:t>
-      </w:r>
-      <w:proofErr w:type="spellEnd"/>
-      <w:r>
-        <w:rPr>
-          <w:rFonts w:ascii="Calibri Light" w:hAnsi="Calibri Light" w:cs="Arial Narrow"/>
-          <w:b/>
-          <w:color w:val="000000"/>
-          <w:sz w:val="28"/>
-          <w:szCs w:val="28"/>
-        </w:rPr>
-        <w:t xml:space="preserve"> </w:t>
-      </w:r>
-      <w:proofErr w:type="spellStart"/>
-      <w:r>
-        <w:rPr>
-          <w:rFonts w:ascii="Calibri Light" w:hAnsi="Calibri Light" w:cs="Arial Narrow"/>
-          <w:b/>
-          <w:color w:val="000000"/>
-          <w:sz w:val="28"/>
-          <w:szCs w:val="28"/>
-        </w:rPr>
-        <w:t>have</w:t>
-      </w:r>
-      <w:proofErr w:type="spellEnd"/>
-      <w:r>
-        <w:rPr>
-          <w:rFonts w:ascii="Calibri Light" w:hAnsi="Calibri Light" w:cs="Arial Narrow"/>
-          <w:b/>
-          <w:color w:val="000000"/>
-          <w:sz w:val="28"/>
-          <w:szCs w:val="28"/>
-        </w:rPr>
-        <w:t xml:space="preserve"> </w:t>
-      </w:r>
-      <w:proofErr w:type="spellStart"/>
-      <w:r>
-        <w:rPr>
-          <w:rFonts w:ascii="Calibri Light" w:hAnsi="Calibri Light" w:cs="Arial Narrow"/>
-          <w:b/>
-          <w:color w:val="000000"/>
-          <w:sz w:val="28"/>
-          <w:szCs w:val="28"/>
-        </w:rPr>
-        <w:t>you</w:t>
-      </w:r>
-      <w:proofErr w:type="spellEnd"/>
-      <w:r>
-        <w:rPr>
-          <w:rFonts w:ascii="Calibri Light" w:hAnsi="Calibri Light" w:cs="Arial Narrow"/>
-          <w:b/>
-          <w:color w:val="000000"/>
-          <w:sz w:val="28"/>
-          <w:szCs w:val="28"/>
-        </w:rPr>
-        <w:t xml:space="preserve"> </w:t>
-      </w:r>
-      <w:proofErr w:type="spellStart"/>
-      <w:r>
-        <w:rPr>
-          <w:rFonts w:ascii="Calibri Light" w:hAnsi="Calibri Light" w:cs="Arial Narrow"/>
-          <w:b/>
-          <w:color w:val="000000"/>
-          <w:sz w:val="28"/>
-          <w:szCs w:val="28"/>
-        </w:rPr>
-        <w:t>done</w:t>
-      </w:r>
-      <w:proofErr w:type="spellEnd"/>
-      <w:r>
-        <w:rPr>
-          <w:rFonts w:ascii="Calibri Light" w:hAnsi="Calibri Light" w:cs="Arial Narrow"/>
-          <w:b/>
-          <w:color w:val="000000"/>
-          <w:sz w:val="28"/>
-          <w:szCs w:val="28"/>
-        </w:rPr>
-        <w:t xml:space="preserve">? </w:t>
+        <w:t xml:space="preserve">What have you done? </w:t>
       </w:r>
     </w:p>
     <w:p>
@@ -596,29 +506,7 @@
           <w:szCs w:val="28"/>
           <w:lang w:val="en-US"/>
         </w:rPr>
-        <w:t xml:space="preserve">worked through </w:t>
-      </w:r>
-      <w:proofErr w:type="spellStart"/>
-      <w:r>
-        <w:rPr>
-          <w:rFonts w:ascii="Calibri Light" w:hAnsi="Calibri Light" w:cs="Times"/>
-          <w:color w:val="000000"/>
-          <w:sz w:val="28"/>
-          <w:szCs w:val="28"/>
-          <w:lang w:val="en-US"/>
-        </w:rPr>
-        <w:t>Hemlatas</w:t>
-      </w:r>
-      <w:proofErr w:type="spellEnd"/>
-      <w:r>
-        <w:rPr>
-          <w:rFonts w:ascii="Calibri Light" w:hAnsi="Calibri Light" w:cs="Times"/>
-          <w:color w:val="000000"/>
-          <w:sz w:val="28"/>
-          <w:szCs w:val="28"/>
-          <w:lang w:val="en-US"/>
-        </w:rPr>
-        <w:t xml:space="preserve"> code</w:t>
+        <w:t>worked through Hemlatas code</w:t>
       </w:r>
       <w:r>
         <w:rPr>
@@ -638,20 +526,8 @@
           <w:szCs w:val="28"/>
           <w:lang w:val="en-US"/>
         </w:rPr>
-        <w:t xml:space="preserve">, implemented artificial NN with </w:t>
-      </w:r>
-      <w:proofErr w:type="spellStart"/>
-      <w:r>
-        <w:rPr>
-          <w:rFonts w:ascii="Calibri Light" w:hAnsi="Calibri Light" w:cs="Times"/>
-          <w:color w:val="000000"/>
-          <w:sz w:val="28"/>
-          <w:szCs w:val="28"/>
-          <w:lang w:val="en-US"/>
-        </w:rPr>
-        <w:t>Tensorflow</w:t>
-      </w:r>
-      <w:proofErr w:type="spellEnd"/>
+        <w:t>, implemented artificial NN with Tensorflow</w:t>
+      </w:r>
       <w:r>
         <w:rPr>
           <w:rFonts w:ascii="Calibri Light" w:hAnsi="Calibri Light" w:cs="Times"/>
@@ -680,29 +556,7 @@
           <w:szCs w:val="28"/>
           <w:lang w:val="en-US"/>
         </w:rPr>
-        <w:t xml:space="preserve"> </w:t>
-      </w:r>
-      <w:proofErr w:type="spellStart"/>
-      <w:r>
-        <w:rPr>
-          <w:rFonts w:ascii="Calibri Light" w:hAnsi="Calibri Light" w:cs="Times"/>
-          <w:color w:val="000000"/>
-          <w:sz w:val="28"/>
-          <w:szCs w:val="28"/>
-          <w:lang w:val="en-US"/>
-        </w:rPr>
-        <w:t>tensorflow</w:t>
-      </w:r>
-      <w:proofErr w:type="spellEnd"/>
-      <w:r>
-        <w:rPr>
-          <w:rFonts w:ascii="Calibri Light" w:hAnsi="Calibri Light" w:cs="Times"/>
-          <w:color w:val="000000"/>
-          <w:sz w:val="28"/>
-          <w:szCs w:val="28"/>
-          <w:lang w:val="en-US"/>
-        </w:rPr>
-        <w:t xml:space="preserve"> research (3h)</w:t>
+        <w:t xml:space="preserve"> tensorflow research (3h)</w:t>
       </w:r>
     </w:p>
     <w:p>
@@ -764,8 +618,6 @@
         </w:rPr>
         <w:t>9</w:t>
       </w:r>
-      <w:bookmarkStart w:id="0" w:name="_GoBack"/>
-      <w:bookmarkEnd w:id="0"/>
       <w:r>
         <w:rPr>
           <w:rFonts w:ascii="Calibri Light" w:hAnsi="Calibri Light" w:cs="Times"/>
@@ -826,6 +678,16 @@
         </w:rPr>
         <w:t xml:space="preserve"> </w:t>
       </w:r>
+      <w:r>
+        <w:rPr>
+          <w:rFonts w:ascii="Calibri Light" w:hAnsi="Calibri Light" w:cs="Times"/>
+          <w:color w:val="000000"/>
+          <w:sz w:val="28"/>
+          <w:szCs w:val="28"/>
+          <w:lang w:val="en-US"/>
+        </w:rPr>
+        <w:t>(8h)</w:t>
+      </w:r>
     </w:p>
     <w:p>
       <w:pPr>
@@ -858,7 +720,6 @@
           <w:szCs w:val="28"/>
         </w:rPr>
       </w:pPr>
-      <w:proofErr w:type="spellStart"/>
       <w:r>
         <w:rPr>
           <w:rFonts w:ascii="Calibri Light" w:hAnsi="Calibri Light" w:cs="Arial Narrow"/>
@@ -867,40 +728,7 @@
           <w:sz w:val="28"/>
           <w:szCs w:val="28"/>
         </w:rPr>
-        <w:t>What</w:t>
-      </w:r>
-      <w:proofErr w:type="spellEnd"/>
-      <w:r>
-        <w:rPr>
-          <w:rFonts w:ascii="Calibri Light" w:hAnsi="Calibri Light" w:cs="Arial Narrow"/>
-          <w:b/>
-          <w:color w:val="000000"/>
-          <w:sz w:val="28"/>
-          <w:szCs w:val="28"/>
-        </w:rPr>
-        <w:t xml:space="preserve"> will </w:t>
-      </w:r>
-      <w:proofErr w:type="spellStart"/>
-      <w:r>
-        <w:rPr>
-          <w:rFonts w:ascii="Calibri Light" w:hAnsi="Calibri Light" w:cs="Arial Narrow"/>
-          <w:b/>
-          <w:color w:val="000000"/>
-          <w:sz w:val="28"/>
-          <w:szCs w:val="28"/>
-        </w:rPr>
-        <w:t>you</w:t>
-      </w:r>
-      <w:proofErr w:type="spellEnd"/>
-      <w:r>
-        <w:rPr>
-          <w:rFonts w:ascii="Calibri Light" w:hAnsi="Calibri Light" w:cs="Arial Narrow"/>
-          <w:b/>
-          <w:color w:val="000000"/>
-          <w:sz w:val="28"/>
-          <w:szCs w:val="28"/>
-        </w:rPr>
-        <w:t xml:space="preserve"> do?</w:t>
+        <w:t>What will you do?</w:t>
       </w:r>
     </w:p>
     <w:p>
@@ -1213,7 +1041,7 @@
 </file>
 
 <file path=word/endnotes.xml><?xml version="1.0" encoding="utf-8"?>
-<w:endnotes xmlns:wpc="http://schemas.microsoft.com/office/word/2010/wordprocessingCanvas" xmlns:cx="http://schemas.microsoft.com/office/drawing/2014/chartex" xmlns:cx1="http://schemas.microsoft.com/office/drawing/2015/9/8/chartex" xmlns:cx2="http://schemas.microsoft.com/office/drawing/2015/10/21/chartex" xmlns:cx3="http://schemas.microsoft.com/office/drawing/2016/5/9/chartex" xmlns:cx4="http://schemas.microsoft.com/office/drawing/2016/5/10/chartex" xmlns:cx5="http://schemas.microsoft.com/office/drawing/2016/5/11/chartex" xmlns:cx6="http://schemas.microsoft.com/office/drawing/2016/5/12/chartex" xmlns:cx7="http://schemas.microsoft.com/office/drawing/2016/5/13/chartex" xmlns:cx8="http://schemas.microsoft.com/office/drawing/2016/5/14/chartex" xmlns:mc="http://schemas.openxmlformats.org/markup-compatibility/2006" xmlns:aink="http://schemas.microsoft.com/office/drawing/2016/ink" xmlns:am3d="http://schemas.microsoft.com/office/drawing/2017/model3d" xmlns:o="urn:schemas-microsoft-com:office:office" xmlns:r="http://schemas.openxmlformats.org/officeDocument/2006/relationships" xmlns:m="http://schemas.openxmlformats.org/officeDocument/2006/math" xmlns:v="urn:schemas-microsoft-com:vml" xmlns:wp14="http://schemas.microsoft.com/office/word/2010/wordprocessingDrawing" xmlns:wp="http://schemas.openxmlformats.org/drawingml/2006/wordprocessingDrawing" xmlns:w10="urn:schemas-microsoft-com:office:word" xmlns:w="http://schemas.openxmlformats.org/wordprocessingml/2006/main" xmlns:w14="http://schemas.microsoft.com/office/word/2010/wordml" xmlns:w15="http://schemas.microsoft.com/office/word/2012/wordml" xmlns:w16cid="http://schemas.microsoft.com/office/word/2016/wordml/cid" xmlns:w16se="http://schemas.microsoft.com/office/word/2015/wordml/symex" xmlns:wpg="http://schemas.microsoft.com/office/word/2010/wordprocessingGroup" xmlns:wpi="http://schemas.microsoft.com/office/word/2010/wordprocessingInk" xmlns:wne="http://schemas.microsoft.com/office/word/2006/wordml" xmlns:wps="http://schemas.microsoft.com/office/word/2010/wordprocessingShape" mc:Ignorable="w14 w15 w16se w16cid wp14">
+<w:endnotes xmlns:wpc="http://schemas.microsoft.com/office/word/2010/wordprocessingCanvas" xmlns:cx="http://schemas.microsoft.com/office/drawing/2014/chartex" xmlns:cx1="http://schemas.microsoft.com/office/drawing/2015/9/8/chartex" xmlns:cx2="http://schemas.microsoft.com/office/drawing/2015/10/21/chartex" xmlns:cx3="http://schemas.microsoft.com/office/drawing/2016/5/9/chartex" xmlns:cx4="http://schemas.microsoft.com/office/drawing/2016/5/10/chartex" xmlns:cx5="http://schemas.microsoft.com/office/drawing/2016/5/11/chartex" xmlns:cx6="http://schemas.microsoft.com/office/drawing/2016/5/12/chartex" xmlns:cx7="http://schemas.microsoft.com/office/drawing/2016/5/13/chartex" xmlns:cx8="http://schemas.microsoft.com/office/drawing/2016/5/14/chartex" xmlns:mc="http://schemas.openxmlformats.org/markup-compatibility/2006" xmlns:aink="http://schemas.microsoft.com/office/drawing/2016/ink" xmlns:am3d="http://schemas.microsoft.com/office/drawing/2017/model3d" xmlns:o="urn:schemas-microsoft-com:office:office" xmlns:r="http://schemas.openxmlformats.org/officeDocument/2006/relationships" xmlns:m="http://schemas.openxmlformats.org/officeDocument/2006/math" xmlns:v="urn:schemas-microsoft-com:vml" xmlns:wp14="http://schemas.microsoft.com/office/word/2010/wordprocessingDrawing" xmlns:wp="http://schemas.openxmlformats.org/drawingml/2006/wordprocessingDrawing" xmlns:w10="urn:schemas-microsoft-com:office:word" xmlns:w="http://schemas.openxmlformats.org/wordprocessingml/2006/main" xmlns:w14="http://schemas.microsoft.com/office/word/2010/wordml" xmlns:w15="http://schemas.microsoft.com/office/word/2012/wordml" xmlns:w16cex="http://schemas.microsoft.com/office/word/2018/wordml/cex" xmlns:w16cid="http://schemas.microsoft.com/office/word/2016/wordml/cid" xmlns:w16="http://schemas.microsoft.com/office/word/2018/wordml" xmlns:w16se="http://schemas.microsoft.com/office/word/2015/wordml/symex" xmlns:wpg="http://schemas.microsoft.com/office/word/2010/wordprocessingGroup" xmlns:wpi="http://schemas.microsoft.com/office/word/2010/wordprocessingInk" xmlns:wne="http://schemas.microsoft.com/office/word/2006/wordml" xmlns:wps="http://schemas.microsoft.com/office/word/2010/wordprocessingShape" mc:Ignorable="w14 w15 w16se w16cid w16 w16cex wp14">
   <w:endnote w:type="separator" w:id="-1">
     <w:p>
       <w:r>
@@ -1232,7 +1060,7 @@
 </file>
 
 <file path=word/footer1.xml><?xml version="1.0" encoding="utf-8"?>
-<w:ftr xmlns:wpc="http://schemas.microsoft.com/office/word/2010/wordprocessingCanvas" xmlns:cx="http://schemas.microsoft.com/office/drawing/2014/chartex" xmlns:cx1="http://schemas.microsoft.com/office/drawing/2015/9/8/chartex" xmlns:cx2="http://schemas.microsoft.com/office/drawing/2015/10/21/chartex" xmlns:cx3="http://schemas.microsoft.com/office/drawing/2016/5/9/chartex" xmlns:cx4="http://schemas.microsoft.com/office/drawing/2016/5/10/chartex" xmlns:cx5="http://schemas.microsoft.com/office/drawing/2016/5/11/chartex" xmlns:cx6="http://schemas.microsoft.com/office/drawing/2016/5/12/chartex" xmlns:cx7="http://schemas.microsoft.com/office/drawing/2016/5/13/chartex" xmlns:cx8="http://schemas.microsoft.com/office/drawing/2016/5/14/chartex" xmlns:mc="http://schemas.openxmlformats.org/markup-compatibility/2006" xmlns:aink="http://schemas.microsoft.com/office/drawing/2016/ink" xmlns:am3d="http://schemas.microsoft.com/office/drawing/2017/model3d" xmlns:o="urn:schemas-microsoft-com:office:office" xmlns:r="http://schemas.openxmlformats.org/officeDocument/2006/relationships" xmlns:m="http://schemas.openxmlformats.org/officeDocument/2006/math" xmlns:v="urn:schemas-microsoft-com:vml" xmlns:wp14="http://schemas.microsoft.com/office/word/2010/wordprocessingDrawing" xmlns:wp="http://schemas.openxmlformats.org/drawingml/2006/wordprocessingDrawing" xmlns:w10="urn:schemas-microsoft-com:office:word" xmlns:w="http://schemas.openxmlformats.org/wordprocessingml/2006/main" xmlns:w14="http://schemas.microsoft.com/office/word/2010/wordml" xmlns:w15="http://schemas.microsoft.com/office/word/2012/wordml" xmlns:w16cid="http://schemas.microsoft.com/office/word/2016/wordml/cid" xmlns:w16se="http://schemas.microsoft.com/office/word/2015/wordml/symex" xmlns:wpg="http://schemas.microsoft.com/office/word/2010/wordprocessingGroup" xmlns:wpi="http://schemas.microsoft.com/office/word/2010/wordprocessingInk" xmlns:wne="http://schemas.microsoft.com/office/word/2006/wordml" xmlns:wps="http://schemas.microsoft.com/office/word/2010/wordprocessingShape" mc:Ignorable="w14 w15 w16se w16cid wp14">
+<w:ftr xmlns:wpc="http://schemas.microsoft.com/office/word/2010/wordprocessingCanvas" xmlns:cx="http://schemas.microsoft.com/office/drawing/2014/chartex" xmlns:cx1="http://schemas.microsoft.com/office/drawing/2015/9/8/chartex" xmlns:cx2="http://schemas.microsoft.com/office/drawing/2015/10/21/chartex" xmlns:cx3="http://schemas.microsoft.com/office/drawing/2016/5/9/chartex" xmlns:cx4="http://schemas.microsoft.com/office/drawing/2016/5/10/chartex" xmlns:cx5="http://schemas.microsoft.com/office/drawing/2016/5/11/chartex" xmlns:cx6="http://schemas.microsoft.com/office/drawing/2016/5/12/chartex" xmlns:cx7="http://schemas.microsoft.com/office/drawing/2016/5/13/chartex" xmlns:cx8="http://schemas.microsoft.com/office/drawing/2016/5/14/chartex" xmlns:mc="http://schemas.openxmlformats.org/markup-compatibility/2006" xmlns:aink="http://schemas.microsoft.com/office/drawing/2016/ink" xmlns:am3d="http://schemas.microsoft.com/office/drawing/2017/model3d" xmlns:o="urn:schemas-microsoft-com:office:office" xmlns:r="http://schemas.openxmlformats.org/officeDocument/2006/relationships" xmlns:m="http://schemas.openxmlformats.org/officeDocument/2006/math" xmlns:v="urn:schemas-microsoft-com:vml" xmlns:wp14="http://schemas.microsoft.com/office/word/2010/wordprocessingDrawing" xmlns:wp="http://schemas.openxmlformats.org/drawingml/2006/wordprocessingDrawing" xmlns:w10="urn:schemas-microsoft-com:office:word" xmlns:w="http://schemas.openxmlformats.org/wordprocessingml/2006/main" xmlns:w14="http://schemas.microsoft.com/office/word/2010/wordml" xmlns:w15="http://schemas.microsoft.com/office/word/2012/wordml" xmlns:w16cex="http://schemas.microsoft.com/office/word/2018/wordml/cex" xmlns:w16cid="http://schemas.microsoft.com/office/word/2016/wordml/cid" xmlns:w16="http://schemas.microsoft.com/office/word/2018/wordml" xmlns:w16se="http://schemas.microsoft.com/office/word/2015/wordml/symex" xmlns:wpg="http://schemas.microsoft.com/office/word/2010/wordprocessingGroup" xmlns:wpi="http://schemas.microsoft.com/office/word/2010/wordprocessingInk" xmlns:wne="http://schemas.microsoft.com/office/word/2006/wordml" xmlns:wps="http://schemas.microsoft.com/office/word/2010/wordprocessingShape" mc:Ignorable="w14 w15 w16se w16cid w16 w16cex wp14">
   <w:tbl>
     <w:tblPr>
       <w:tblW w:w="9065" w:type="dxa"/>
@@ -1315,7 +1143,7 @@
 </file>
 
 <file path=word/footnotes.xml><?xml version="1.0" encoding="utf-8"?>
-<w:footnotes xmlns:wpc="http://schemas.microsoft.com/office/word/2010/wordprocessingCanvas" xmlns:cx="http://schemas.microsoft.com/office/drawing/2014/chartex" xmlns:cx1="http://schemas.microsoft.com/office/drawing/2015/9/8/chartex" xmlns:cx2="http://schemas.microsoft.com/office/drawing/2015/10/21/chartex" xmlns:cx3="http://schemas.microsoft.com/office/drawing/2016/5/9/chartex" xmlns:cx4="http://schemas.microsoft.com/office/drawing/2016/5/10/chartex" xmlns:cx5="http://schemas.microsoft.com/office/drawing/2016/5/11/chartex" xmlns:cx6="http://schemas.microsoft.com/office/drawing/2016/5/12/chartex" xmlns:cx7="http://schemas.microsoft.com/office/drawing/2016/5/13/chartex" xmlns:cx8="http://schemas.microsoft.com/office/drawing/2016/5/14/chartex" xmlns:mc="http://schemas.openxmlformats.org/markup-compatibility/2006" xmlns:aink="http://schemas.microsoft.com/office/drawing/2016/ink" xmlns:am3d="http://schemas.microsoft.com/office/drawing/2017/model3d" xmlns:o="urn:schemas-microsoft-com:office:office" xmlns:r="http://schemas.openxmlformats.org/officeDocument/2006/relationships" xmlns:m="http://schemas.openxmlformats.org/officeDocument/2006/math" xmlns:v="urn:schemas-microsoft-com:vml" xmlns:wp14="http://schemas.microsoft.com/office/word/2010/wordprocessingDrawing" xmlns:wp="http://schemas.openxmlformats.org/drawingml/2006/wordprocessingDrawing" xmlns:w10="urn:schemas-microsoft-com:office:word" xmlns:w="http://schemas.openxmlformats.org/wordprocessingml/2006/main" xmlns:w14="http://schemas.microsoft.com/office/word/2010/wordml" xmlns:w15="http://schemas.microsoft.com/office/word/2012/wordml" xmlns:w16cid="http://schemas.microsoft.com/office/word/2016/wordml/cid" xmlns:w16se="http://schemas.microsoft.com/office/word/2015/wordml/symex" xmlns:wpg="http://schemas.microsoft.com/office/word/2010/wordprocessingGroup" xmlns:wpi="http://schemas.microsoft.com/office/word/2010/wordprocessingInk" xmlns:wne="http://schemas.microsoft.com/office/word/2006/wordml" xmlns:wps="http://schemas.microsoft.com/office/word/2010/wordprocessingShape" mc:Ignorable="w14 w15 w16se w16cid wp14">
+<w:footnotes xmlns:wpc="http://schemas.microsoft.com/office/word/2010/wordprocessingCanvas" xmlns:cx="http://schemas.microsoft.com/office/drawing/2014/chartex" xmlns:cx1="http://schemas.microsoft.com/office/drawing/2015/9/8/chartex" xmlns:cx2="http://schemas.microsoft.com/office/drawing/2015/10/21/chartex" xmlns:cx3="http://schemas.microsoft.com/office/drawing/2016/5/9/chartex" xmlns:cx4="http://schemas.microsoft.com/office/drawing/2016/5/10/chartex" xmlns:cx5="http://schemas.microsoft.com/office/drawing/2016/5/11/chartex" xmlns:cx6="http://schemas.microsoft.com/office/drawing/2016/5/12/chartex" xmlns:cx7="http://schemas.microsoft.com/office/drawing/2016/5/13/chartex" xmlns:cx8="http://schemas.microsoft.com/office/drawing/2016/5/14/chartex" xmlns:mc="http://schemas.openxmlformats.org/markup-compatibility/2006" xmlns:aink="http://schemas.microsoft.com/office/drawing/2016/ink" xmlns:am3d="http://schemas.microsoft.com/office/drawing/2017/model3d" xmlns:o="urn:schemas-microsoft-com:office:office" xmlns:r="http://schemas.openxmlformats.org/officeDocument/2006/relationships" xmlns:m="http://schemas.openxmlformats.org/officeDocument/2006/math" xmlns:v="urn:schemas-microsoft-com:vml" xmlns:wp14="http://schemas.microsoft.com/office/word/2010/wordprocessingDrawing" xmlns:wp="http://schemas.openxmlformats.org/drawingml/2006/wordprocessingDrawing" xmlns:w10="urn:schemas-microsoft-com:office:word" xmlns:w="http://schemas.openxmlformats.org/wordprocessingml/2006/main" xmlns:w14="http://schemas.microsoft.com/office/word/2010/wordml" xmlns:w15="http://schemas.microsoft.com/office/word/2012/wordml" xmlns:w16cex="http://schemas.microsoft.com/office/word/2018/wordml/cex" xmlns:w16cid="http://schemas.microsoft.com/office/word/2016/wordml/cid" xmlns:w16="http://schemas.microsoft.com/office/word/2018/wordml" xmlns:w16se="http://schemas.microsoft.com/office/word/2015/wordml/symex" xmlns:wpg="http://schemas.microsoft.com/office/word/2010/wordprocessingGroup" xmlns:wpi="http://schemas.microsoft.com/office/word/2010/wordprocessingInk" xmlns:wne="http://schemas.microsoft.com/office/word/2006/wordml" xmlns:wps="http://schemas.microsoft.com/office/word/2010/wordprocessingShape" mc:Ignorable="w14 w15 w16se w16cid w16 w16cex wp14">
   <w:footnote w:type="separator" w:id="-1">
     <w:p>
       <w:r>
@@ -1337,7 +1165,7 @@
 </file>
 
 <file path=word/header1.xml><?xml version="1.0" encoding="utf-8"?>
-<w:hdr xmlns:wpc="http://schemas.microsoft.com/office/word/2010/wordprocessingCanvas" xmlns:cx="http://schemas.microsoft.com/office/drawing/2014/chartex" xmlns:cx1="http://schemas.microsoft.com/office/drawing/2015/9/8/chartex" xmlns:cx2="http://schemas.microsoft.com/office/drawing/2015/10/21/chartex" xmlns:cx3="http://schemas.microsoft.com/office/drawing/2016/5/9/chartex" xmlns:cx4="http://schemas.microsoft.com/office/drawing/2016/5/10/chartex" xmlns:cx5="http://schemas.microsoft.com/office/drawing/2016/5/11/chartex" xmlns:cx6="http://schemas.microsoft.com/office/drawing/2016/5/12/chartex" xmlns:cx7="http://schemas.microsoft.com/office/drawing/2016/5/13/chartex" xmlns:cx8="http://schemas.microsoft.com/office/drawing/2016/5/14/chartex" xmlns:mc="http://schemas.openxmlformats.org/markup-compatibility/2006" xmlns:aink="http://schemas.microsoft.com/office/drawing/2016/ink" xmlns:am3d="http://schemas.microsoft.com/office/drawing/2017/model3d" xmlns:o="urn:schemas-microsoft-com:office:office" xmlns:r="http://schemas.openxmlformats.org/officeDocument/2006/relationships" xmlns:m="http://schemas.openxmlformats.org/officeDocument/2006/math" xmlns:v="urn:schemas-microsoft-com:vml" xmlns:wp14="http://schemas.microsoft.com/office/word/2010/wordprocessingDrawing" xmlns:wp="http://schemas.openxmlformats.org/drawingml/2006/wordprocessingDrawing" xmlns:w10="urn:schemas-microsoft-com:office:word" xmlns:w="http://schemas.openxmlformats.org/wordprocessingml/2006/main" xmlns:w14="http://schemas.microsoft.com/office/word/2010/wordml" xmlns:w15="http://schemas.microsoft.com/office/word/2012/wordml" xmlns:w16cid="http://schemas.microsoft.com/office/word/2016/wordml/cid" xmlns:w16se="http://schemas.microsoft.com/office/word/2015/wordml/symex" xmlns:wpg="http://schemas.microsoft.com/office/word/2010/wordprocessingGroup" xmlns:wpi="http://schemas.microsoft.com/office/word/2010/wordprocessingInk" xmlns:wne="http://schemas.microsoft.com/office/word/2006/wordml" xmlns:wps="http://schemas.microsoft.com/office/word/2010/wordprocessingShape" mc:Ignorable="w14 w15 w16se w16cid wp14">
+<w:hdr xmlns:wpc="http://schemas.microsoft.com/office/word/2010/wordprocessingCanvas" xmlns:cx="http://schemas.microsoft.com/office/drawing/2014/chartex" xmlns:cx1="http://schemas.microsoft.com/office/drawing/2015/9/8/chartex" xmlns:cx2="http://schemas.microsoft.com/office/drawing/2015/10/21/chartex" xmlns:cx3="http://schemas.microsoft.com/office/drawing/2016/5/9/chartex" xmlns:cx4="http://schemas.microsoft.com/office/drawing/2016/5/10/chartex" xmlns:cx5="http://schemas.microsoft.com/office/drawing/2016/5/11/chartex" xmlns:cx6="http://schemas.microsoft.com/office/drawing/2016/5/12/chartex" xmlns:cx7="http://schemas.microsoft.com/office/drawing/2016/5/13/chartex" xmlns:cx8="http://schemas.microsoft.com/office/drawing/2016/5/14/chartex" xmlns:mc="http://schemas.openxmlformats.org/markup-compatibility/2006" xmlns:aink="http://schemas.microsoft.com/office/drawing/2016/ink" xmlns:am3d="http://schemas.microsoft.com/office/drawing/2017/model3d" xmlns:o="urn:schemas-microsoft-com:office:office" xmlns:r="http://schemas.openxmlformats.org/officeDocument/2006/relationships" xmlns:m="http://schemas.openxmlformats.org/officeDocument/2006/math" xmlns:v="urn:schemas-microsoft-com:vml" xmlns:wp14="http://schemas.microsoft.com/office/word/2010/wordprocessingDrawing" xmlns:wp="http://schemas.openxmlformats.org/drawingml/2006/wordprocessingDrawing" xmlns:w10="urn:schemas-microsoft-com:office:word" xmlns:w="http://schemas.openxmlformats.org/wordprocessingml/2006/main" xmlns:w14="http://schemas.microsoft.com/office/word/2010/wordml" xmlns:w15="http://schemas.microsoft.com/office/word/2012/wordml" xmlns:w16cex="http://schemas.microsoft.com/office/word/2018/wordml/cex" xmlns:w16cid="http://schemas.microsoft.com/office/word/2016/wordml/cid" xmlns:w16="http://schemas.microsoft.com/office/word/2018/wordml" xmlns:w16se="http://schemas.microsoft.com/office/word/2015/wordml/symex" xmlns:wpg="http://schemas.microsoft.com/office/word/2010/wordprocessingGroup" xmlns:wpi="http://schemas.microsoft.com/office/word/2010/wordprocessingInk" xmlns:wne="http://schemas.microsoft.com/office/word/2006/wordml" xmlns:wps="http://schemas.microsoft.com/office/word/2010/wordprocessingShape" mc:Ignorable="w14 w15 w16se w16cid w16 w16cex wp14">
   <w:tbl>
     <w:tblPr>
       <w:tblW w:w="9065" w:type="dxa"/>
@@ -1468,7 +1296,7 @@
 </file>
 
 <file path=word/numbering.xml><?xml version="1.0" encoding="utf-8"?>
-<w:numbering xmlns:wpc="http://schemas.microsoft.com/office/word/2010/wordprocessingCanvas" xmlns:cx="http://schemas.microsoft.com/office/drawing/2014/chartex" xmlns:cx1="http://schemas.microsoft.com/office/drawing/2015/9/8/chartex" xmlns:cx2="http://schemas.microsoft.com/office/drawing/2015/10/21/chartex" xmlns:cx3="http://schemas.microsoft.com/office/drawing/2016/5/9/chartex" xmlns:cx4="http://schemas.microsoft.com/office/drawing/2016/5/10/chartex" xmlns:cx5="http://schemas.microsoft.com/office/drawing/2016/5/11/chartex" xmlns:cx6="http://schemas.microsoft.com/office/drawing/2016/5/12/chartex" xmlns:cx7="http://schemas.microsoft.com/office/drawing/2016/5/13/chartex" xmlns:cx8="http://schemas.microsoft.com/office/drawing/2016/5/14/chartex" xmlns:mc="http://schemas.openxmlformats.org/markup-compatibility/2006" xmlns:aink="http://schemas.microsoft.com/office/drawing/2016/ink" xmlns:am3d="http://schemas.microsoft.com/office/drawing/2017/model3d" xmlns:o="urn:schemas-microsoft-com:office:office" xmlns:r="http://schemas.openxmlformats.org/officeDocument/2006/relationships" xmlns:m="http://schemas.openxmlformats.org/officeDocument/2006/math" xmlns:v="urn:schemas-microsoft-com:vml" xmlns:wp14="http://schemas.microsoft.com/office/word/2010/wordprocessingDrawing" xmlns:wp="http://schemas.openxmlformats.org/drawingml/2006/wordprocessingDrawing" xmlns:w10="urn:schemas-microsoft-com:office:word" xmlns:w="http://schemas.openxmlformats.org/wordprocessingml/2006/main" xmlns:w14="http://schemas.microsoft.com/office/word/2010/wordml" xmlns:w15="http://schemas.microsoft.com/office/word/2012/wordml" xmlns:w16cid="http://schemas.microsoft.com/office/word/2016/wordml/cid" xmlns:w16se="http://schemas.microsoft.com/office/word/2015/wordml/symex" xmlns:wpg="http://schemas.microsoft.com/office/word/2010/wordprocessingGroup" xmlns:wpi="http://schemas.microsoft.com/office/word/2010/wordprocessingInk" xmlns:wne="http://schemas.microsoft.com/office/word/2006/wordml" xmlns:wps="http://schemas.microsoft.com/office/word/2010/wordprocessingShape" mc:Ignorable="w14 w15 w16se w16cid wp14">
+<w:numbering xmlns:wpc="http://schemas.microsoft.com/office/word/2010/wordprocessingCanvas" xmlns:cx="http://schemas.microsoft.com/office/drawing/2014/chartex" xmlns:cx1="http://schemas.microsoft.com/office/drawing/2015/9/8/chartex" xmlns:cx2="http://schemas.microsoft.com/office/drawing/2015/10/21/chartex" xmlns:cx3="http://schemas.microsoft.com/office/drawing/2016/5/9/chartex" xmlns:cx4="http://schemas.microsoft.com/office/drawing/2016/5/10/chartex" xmlns:cx5="http://schemas.microsoft.com/office/drawing/2016/5/11/chartex" xmlns:cx6="http://schemas.microsoft.com/office/drawing/2016/5/12/chartex" xmlns:cx7="http://schemas.microsoft.com/office/drawing/2016/5/13/chartex" xmlns:cx8="http://schemas.microsoft.com/office/drawing/2016/5/14/chartex" xmlns:mc="http://schemas.openxmlformats.org/markup-compatibility/2006" xmlns:aink="http://schemas.microsoft.com/office/drawing/2016/ink" xmlns:am3d="http://schemas.microsoft.com/office/drawing/2017/model3d" xmlns:o="urn:schemas-microsoft-com:office:office" xmlns:r="http://schemas.openxmlformats.org/officeDocument/2006/relationships" xmlns:m="http://schemas.openxmlformats.org/officeDocument/2006/math" xmlns:v="urn:schemas-microsoft-com:vml" xmlns:wp14="http://schemas.microsoft.com/office/word/2010/wordprocessingDrawing" xmlns:wp="http://schemas.openxmlformats.org/drawingml/2006/wordprocessingDrawing" xmlns:w10="urn:schemas-microsoft-com:office:word" xmlns:w="http://schemas.openxmlformats.org/wordprocessingml/2006/main" xmlns:w14="http://schemas.microsoft.com/office/word/2010/wordml" xmlns:w15="http://schemas.microsoft.com/office/word/2012/wordml" xmlns:w16cex="http://schemas.microsoft.com/office/word/2018/wordml/cex" xmlns:w16cid="http://schemas.microsoft.com/office/word/2016/wordml/cid" xmlns:w16="http://schemas.microsoft.com/office/word/2018/wordml" xmlns:w16se="http://schemas.microsoft.com/office/word/2015/wordml/symex" xmlns:wpg="http://schemas.microsoft.com/office/word/2010/wordprocessingGroup" xmlns:wpi="http://schemas.microsoft.com/office/word/2010/wordprocessingInk" xmlns:wne="http://schemas.microsoft.com/office/word/2006/wordml" xmlns:wps="http://schemas.microsoft.com/office/word/2010/wordprocessingShape" mc:Ignorable="w14 w15 w16se w16cid w16 w16cex wp14">
   <w:abstractNum w:abstractNumId="0" w15:restartNumberingAfterBreak="0">
     <w:nsid w:val="0BC121F1"/>
     <w:multiLevelType w:val="multilevel"/>
@@ -2188,7 +2016,7 @@
 </file>
 
 <file path=word/styles.xml><?xml version="1.0" encoding="utf-8"?>
-<w:styles xmlns:mc="http://schemas.openxmlformats.org/markup-compatibility/2006" xmlns:r="http://schemas.openxmlformats.org/officeDocument/2006/relationships" xmlns:w="http://schemas.openxmlformats.org/wordprocessingml/2006/main" xmlns:w14="http://schemas.microsoft.com/office/word/2010/wordml" xmlns:w15="http://schemas.microsoft.com/office/word/2012/wordml" xmlns:w16cid="http://schemas.microsoft.com/office/word/2016/wordml/cid" xmlns:w16se="http://schemas.microsoft.com/office/word/2015/wordml/symex" mc:Ignorable="w14 w15 w16se w16cid">
+<w:styles xmlns:mc="http://schemas.openxmlformats.org/markup-compatibility/2006" xmlns:r="http://schemas.openxmlformats.org/officeDocument/2006/relationships" xmlns:w="http://schemas.openxmlformats.org/wordprocessingml/2006/main" xmlns:w14="http://schemas.microsoft.com/office/word/2010/wordml" xmlns:w15="http://schemas.microsoft.com/office/word/2012/wordml" xmlns:w16cex="http://schemas.microsoft.com/office/word/2018/wordml/cex" xmlns:w16cid="http://schemas.microsoft.com/office/word/2016/wordml/cid" xmlns:w16="http://schemas.microsoft.com/office/word/2018/wordml" xmlns:w16se="http://schemas.microsoft.com/office/word/2015/wordml/symex" mc:Ignorable="w14 w15 w16se w16cid w16 w16cex">
   <w:docDefaults>
     <w:rPrDefault>
       <w:rPr>
@@ -2206,7 +2034,7 @@
       </w:pPr>
     </w:pPrDefault>
   </w:docDefaults>
-  <w:latentStyles w:defLockedState="0" w:defUIPriority="99" w:defSemiHidden="0" w:defUnhideWhenUsed="0" w:defQFormat="0" w:count="375">
+  <w:latentStyles w:defLockedState="0" w:defUIPriority="99" w:defSemiHidden="0" w:defUnhideWhenUsed="0" w:defQFormat="0" w:count="376">
     <w:lsdException w:name="Normal" w:uiPriority="0" w:qFormat="1"/>
     <w:lsdException w:name="heading 1" w:uiPriority="9" w:qFormat="1"/>
     <w:lsdException w:name="heading 2" w:semiHidden="1" w:uiPriority="9" w:unhideWhenUsed="1" w:qFormat="1"/>
@@ -2312,7 +2140,6 @@
     <w:lsdException w:name="HTML Sample" w:semiHidden="1" w:unhideWhenUsed="1"/>
     <w:lsdException w:name="HTML Typewriter" w:semiHidden="1" w:unhideWhenUsed="1"/>
     <w:lsdException w:name="HTML Variable" w:semiHidden="1" w:unhideWhenUsed="1"/>
-    <w:lsdException w:name="Normal Table" w:semiHidden="1" w:unhideWhenUsed="1"/>
     <w:lsdException w:name="annotation subject" w:semiHidden="1" w:unhideWhenUsed="1"/>
     <w:lsdException w:name="No List" w:semiHidden="1" w:unhideWhenUsed="1"/>
     <w:lsdException w:name="Outline List 1" w:semiHidden="1" w:unhideWhenUsed="1"/>
@@ -2359,10 +2186,8 @@
     <w:lsdException w:name="Table Subtle 2" w:semiHidden="1" w:unhideWhenUsed="1"/>
     <w:lsdException w:name="Table Web 1" w:semiHidden="1" w:unhideWhenUsed="1"/>
     <w:lsdException w:name="Table Web 2" w:semiHidden="1" w:unhideWhenUsed="1"/>
-    <w:lsdException w:name="Table Web 3" w:semiHidden="1" w:unhideWhenUsed="1"/>
     <w:lsdException w:name="Balloon Text" w:semiHidden="1" w:unhideWhenUsed="1"/>
     <w:lsdException w:name="Table Grid" w:uiPriority="39"/>
-    <w:lsdException w:name="Table Theme" w:semiHidden="1" w:unhideWhenUsed="1"/>
     <w:lsdException w:name="Placeholder Text" w:semiHidden="1"/>
     <w:lsdException w:name="No Spacing" w:uiPriority="1" w:qFormat="1"/>
     <w:lsdException w:name="Light Shading" w:uiPriority="60"/>
@@ -2582,6 +2407,7 @@
     <w:lsdException w:name="Smart Hyperlink" w:semiHidden="1" w:unhideWhenUsed="1"/>
     <w:lsdException w:name="Hashtag" w:semiHidden="1" w:unhideWhenUsed="1"/>
     <w:lsdException w:name="Unresolved Mention" w:semiHidden="1" w:unhideWhenUsed="1"/>
+    <w:lsdException w:name="Smart Link" w:semiHidden="1" w:unhideWhenUsed="1"/>
   </w:latentStyles>
   <w:style w:type="paragraph" w:default="1" w:styleId="Normal">
     <w:name w:val="Normal"/>
